--- a/doc/迭代二/迭代二测试计划.docx
+++ b/doc/迭代二/迭代二测试计划.docx
@@ -551,18 +551,21 @@
       <w:r>
         <w:rPr>
           <w:rFonts w:ascii="Times New Roman"/>
+          <w:b/>
         </w:rPr>
         <w:fldChar w:fldCharType="begin"/>
       </w:r>
       <w:r>
         <w:rPr>
           <w:rFonts w:ascii="Times New Roman"/>
-        </w:rPr>
-        <w:instrText xml:space="preserve"> TOC \o "1-3" </w:instrText>
+          <w:b/>
+        </w:rPr>
+        <w:instrText xml:space="preserve"> TOC \o "1-3" \u </w:instrText>
       </w:r>
       <w:r>
         <w:rPr>
           <w:rFonts w:ascii="Times New Roman"/>
+          <w:b/>
         </w:rPr>
         <w:fldChar w:fldCharType="separate"/>
       </w:r>
@@ -604,7 +607,7 @@
         <w:rPr>
           <w:noProof/>
         </w:rPr>
-        <w:instrText xml:space="preserve"> PAGEREF _Toc529109662 \h </w:instrText>
+        <w:instrText xml:space="preserve"> PAGEREF _Toc529113877 \h </w:instrText>
       </w:r>
       <w:r>
         <w:rPr>
@@ -682,7 +685,7 @@
         <w:rPr>
           <w:noProof/>
         </w:rPr>
-        <w:instrText xml:space="preserve"> PAGEREF _Toc529109663 \h </w:instrText>
+        <w:instrText xml:space="preserve"> PAGEREF _Toc529113878 \h </w:instrText>
       </w:r>
       <w:r>
         <w:rPr>
@@ -760,7 +763,7 @@
         <w:rPr>
           <w:noProof/>
         </w:rPr>
-        <w:instrText xml:space="preserve"> PAGEREF _Toc529109664 \h </w:instrText>
+        <w:instrText xml:space="preserve"> PAGEREF _Toc529113879 \h </w:instrText>
       </w:r>
       <w:r>
         <w:rPr>
@@ -838,7 +841,7 @@
         <w:rPr>
           <w:noProof/>
         </w:rPr>
-        <w:instrText xml:space="preserve"> PAGEREF _Toc529109665 \h </w:instrText>
+        <w:instrText xml:space="preserve"> PAGEREF _Toc529113880 \h </w:instrText>
       </w:r>
       <w:r>
         <w:rPr>
@@ -916,7 +919,7 @@
         <w:rPr>
           <w:noProof/>
         </w:rPr>
-        <w:instrText xml:space="preserve"> PAGEREF _Toc529109666 \h </w:instrText>
+        <w:instrText xml:space="preserve"> PAGEREF _Toc529113881 \h </w:instrText>
       </w:r>
       <w:r>
         <w:rPr>
@@ -995,7 +998,7 @@
         <w:rPr>
           <w:noProof/>
         </w:rPr>
-        <w:instrText xml:space="preserve"> PAGEREF _Toc529109667 \h </w:instrText>
+        <w:instrText xml:space="preserve"> PAGEREF _Toc529113882 \h </w:instrText>
       </w:r>
       <w:r>
         <w:rPr>
@@ -1073,7 +1076,7 @@
         <w:rPr>
           <w:noProof/>
         </w:rPr>
-        <w:instrText xml:space="preserve"> PAGEREF _Toc529109668 \h </w:instrText>
+        <w:instrText xml:space="preserve"> PAGEREF _Toc529113883 \h </w:instrText>
       </w:r>
       <w:r>
         <w:rPr>
@@ -1135,8 +1138,6 @@
         </w:rPr>
         <w:t>Java后台接口测试</w:t>
       </w:r>
-      <w:bookmarkStart w:id="0" w:name="_GoBack"/>
-      <w:bookmarkEnd w:id="0"/>
       <w:r>
         <w:rPr>
           <w:noProof/>
@@ -1153,7 +1154,7 @@
         <w:rPr>
           <w:noProof/>
         </w:rPr>
-        <w:instrText xml:space="preserve"> PAGEREF _Toc529109669 \h </w:instrText>
+        <w:instrText xml:space="preserve"> PAGEREF _Toc529113884 \h </w:instrText>
       </w:r>
       <w:r>
         <w:rPr>
@@ -1213,7 +1214,7 @@
         <w:rPr>
           <w:noProof/>
         </w:rPr>
-        <w:t>获取数据地址的智能合约测试</w:t>
+        <w:t>智能合约测试</w:t>
       </w:r>
       <w:r>
         <w:rPr>
@@ -1231,7 +1232,7 @@
         <w:rPr>
           <w:noProof/>
         </w:rPr>
-        <w:instrText xml:space="preserve"> PAGEREF _Toc529109670 \h </w:instrText>
+        <w:instrText xml:space="preserve"> PAGEREF _Toc529113885 \h </w:instrText>
       </w:r>
       <w:r>
         <w:rPr>
@@ -1248,7 +1249,7 @@
         <w:rPr>
           <w:noProof/>
         </w:rPr>
-        <w:t>4</w:t>
+        <w:t>5</w:t>
       </w:r>
       <w:r>
         <w:rPr>
@@ -1309,7 +1310,7 @@
         <w:rPr>
           <w:noProof/>
         </w:rPr>
-        <w:instrText xml:space="preserve"> PAGEREF _Toc529109671 \h </w:instrText>
+        <w:instrText xml:space="preserve"> PAGEREF _Toc529113886 \h </w:instrText>
       </w:r>
       <w:r>
         <w:rPr>
@@ -1387,7 +1388,7 @@
         <w:rPr>
           <w:noProof/>
         </w:rPr>
-        <w:instrText xml:space="preserve"> PAGEREF _Toc529109672 \h </w:instrText>
+        <w:instrText xml:space="preserve"> PAGEREF _Toc529113887 \h </w:instrText>
       </w:r>
       <w:r>
         <w:rPr>
@@ -1404,7 +1405,7 @@
         <w:rPr>
           <w:noProof/>
         </w:rPr>
-        <w:t>5</w:t>
+        <w:t>6</w:t>
       </w:r>
       <w:r>
         <w:rPr>
@@ -1421,9 +1422,14 @@
       <w:r>
         <w:rPr>
           <w:rFonts w:ascii="Times New Roman"/>
+          <w:b w:val="0"/>
+          <w:kern w:val="0"/>
+          <w:sz w:val="20"/>
         </w:rPr>
         <w:fldChar w:fldCharType="end"/>
       </w:r>
+      <w:bookmarkStart w:id="0" w:name="_GoBack"/>
+      <w:bookmarkEnd w:id="0"/>
       <w:r>
         <w:br w:type="page"/>
       </w:r>
@@ -1467,7 +1473,7 @@
           <w:numId w:val="3"/>
         </w:numPr>
       </w:pPr>
-      <w:bookmarkStart w:id="1" w:name="_Toc529109662"/>
+      <w:bookmarkStart w:id="1" w:name="_Toc529113877"/>
       <w:r>
         <w:rPr>
           <w:rFonts w:hint="eastAsia"/>
@@ -1484,7 +1490,7 @@
           <w:numId w:val="3"/>
         </w:numPr>
       </w:pPr>
-      <w:bookmarkStart w:id="2" w:name="_Toc529109663"/>
+      <w:bookmarkStart w:id="2" w:name="_Toc529113878"/>
       <w:r>
         <w:rPr>
           <w:rFonts w:hint="eastAsia"/>
@@ -1568,7 +1574,7 @@
           <w:tab w:val="num" w:pos="360"/>
         </w:tabs>
       </w:pPr>
-      <w:bookmarkStart w:id="3" w:name="_Toc529109664"/>
+      <w:bookmarkStart w:id="3" w:name="_Toc529113879"/>
       <w:r>
         <w:rPr>
           <w:rFonts w:hint="eastAsia"/>
@@ -1605,7 +1611,7 @@
           <w:tab w:val="num" w:pos="360"/>
         </w:tabs>
       </w:pPr>
-      <w:bookmarkStart w:id="4" w:name="_Toc529109665"/>
+      <w:bookmarkStart w:id="4" w:name="_Toc529113880"/>
       <w:r>
         <w:rPr>
           <w:rFonts w:hint="eastAsia"/>
@@ -1634,7 +1640,7 @@
           <w:numId w:val="2"/>
         </w:numPr>
       </w:pPr>
-      <w:bookmarkStart w:id="5" w:name="_Toc529109666"/>
+      <w:bookmarkStart w:id="5" w:name="_Toc529113881"/>
       <w:r>
         <w:rPr>
           <w:rFonts w:hint="eastAsia"/>
@@ -1656,7 +1662,7 @@
     </w:p>
     <w:tbl>
       <w:tblPr>
-        <w:tblStyle w:val="af3"/>
+        <w:tblStyle w:val="af4"/>
         <w:tblW w:w="0" w:type="auto"/>
         <w:tblLook w:val="04A0" w:firstRow="1" w:lastRow="0" w:firstColumn="1" w:lastColumn="0" w:noHBand="0" w:noVBand="1"/>
       </w:tblPr>
@@ -1852,6 +1858,12 @@
               </w:rPr>
               <w:t>获取数据的地址</w:t>
             </w:r>
+            <w:r>
+              <w:rPr>
+                <w:rFonts w:hint="eastAsia"/>
+              </w:rPr>
+              <w:t>；载入医院信息</w:t>
+            </w:r>
           </w:p>
         </w:tc>
         <w:tc>
@@ -1859,6 +1871,11 @@
             <w:tcW w:w="3117" w:type="dxa"/>
           </w:tcPr>
           <w:p>
+            <w:pPr>
+              <w:rPr>
+                <w:rFonts w:hint="eastAsia"/>
+              </w:rPr>
+            </w:pPr>
             <w:r>
               <w:rPr>
                 <w:rFonts w:hint="eastAsia"/>
@@ -1878,6 +1895,12 @@
                 <w:rFonts w:hint="eastAsia"/>
               </w:rPr>
               <w:t>地址</w:t>
+            </w:r>
+            <w:r>
+              <w:rPr>
+                <w:rFonts w:hint="eastAsia"/>
+              </w:rPr>
+              <w:t>；能够载入医院信息</w:t>
             </w:r>
           </w:p>
         </w:tc>
@@ -1899,7 +1922,7 @@
           <w:rFonts w:ascii="Times New Roman"/>
         </w:rPr>
       </w:pPr>
-      <w:bookmarkStart w:id="6" w:name="_Toc529109667"/>
+      <w:bookmarkStart w:id="6" w:name="_Toc529113882"/>
       <w:r>
         <w:rPr>
           <w:rFonts w:hint="eastAsia"/>
@@ -1917,7 +1940,7 @@
         </w:numPr>
         <w:ind w:left="720" w:hanging="720"/>
       </w:pPr>
-      <w:bookmarkStart w:id="7" w:name="_Toc529109668"/>
+      <w:bookmarkStart w:id="7" w:name="_Toc529113883"/>
       <w:r>
         <w:rPr>
           <w:rFonts w:hint="eastAsia"/>
@@ -2158,7 +2181,7 @@
           <w:tab w:val="num" w:pos="360"/>
         </w:tabs>
       </w:pPr>
-      <w:bookmarkStart w:id="8" w:name="_Toc529109669"/>
+      <w:bookmarkStart w:id="8" w:name="_Toc529113884"/>
       <w:r>
         <w:t>J</w:t>
       </w:r>
@@ -2178,32 +2201,963 @@
           <w:tab w:val="num" w:pos="360"/>
         </w:tabs>
       </w:pPr>
-      <w:bookmarkStart w:id="9" w:name="_Toc529109670"/>
+      <w:bookmarkStart w:id="9" w:name="_Toc529113885"/>
       <w:r>
         <w:rPr>
           <w:rFonts w:hint="eastAsia"/>
         </w:rPr>
-        <w:t>获取数据</w:t>
-      </w:r>
-      <w:r>
-        <w:rPr>
-          <w:rFonts w:hint="eastAsia"/>
-        </w:rPr>
-        <w:t>地址</w:t>
-      </w:r>
-      <w:r>
-        <w:rPr>
-          <w:rFonts w:hint="eastAsia"/>
-        </w:rPr>
-        <w:t>的智能合约测试</w:t>
+        <w:lastRenderedPageBreak/>
+        <w:t>智能合约测试</w:t>
       </w:r>
       <w:bookmarkEnd w:id="9"/>
     </w:p>
+    <w:tbl>
+      <w:tblPr>
+        <w:tblW w:w="0" w:type="auto"/>
+        <w:tblInd w:w="738" w:type="dxa"/>
+        <w:tblBorders>
+          <w:top w:val="single" w:sz="12" w:space="0" w:color="000000"/>
+          <w:left w:val="single" w:sz="12" w:space="0" w:color="000000"/>
+          <w:bottom w:val="single" w:sz="12" w:space="0" w:color="000000"/>
+          <w:right w:val="single" w:sz="12" w:space="0" w:color="000000"/>
+          <w:insideH w:val="single" w:sz="6" w:space="0" w:color="000000"/>
+          <w:insideV w:val="single" w:sz="6" w:space="0" w:color="000000"/>
+        </w:tblBorders>
+        <w:tblLayout w:type="fixed"/>
+        <w:tblLook w:val="0000" w:firstRow="0" w:lastRow="0" w:firstColumn="0" w:lastColumn="0" w:noHBand="0" w:noVBand="0"/>
+      </w:tblPr>
+      <w:tblGrid>
+        <w:gridCol w:w="2211"/>
+        <w:gridCol w:w="6627"/>
+      </w:tblGrid>
+      <w:tr>
+        <w:trPr>
+          <w:cantSplit/>
+        </w:trPr>
+        <w:tc>
+          <w:tcPr>
+            <w:tcW w:w="2211" w:type="dxa"/>
+          </w:tcPr>
+          <w:p>
+            <w:pPr>
+              <w:pStyle w:val="11"/>
+            </w:pPr>
+            <w:r>
+              <w:rPr>
+                <w:rFonts w:hint="eastAsia"/>
+                <w:lang w:val="en-US"/>
+              </w:rPr>
+              <w:t>测试目标：</w:t>
+            </w:r>
+          </w:p>
+        </w:tc>
+        <w:tc>
+          <w:tcPr>
+            <w:tcW w:w="6627" w:type="dxa"/>
+          </w:tcPr>
+          <w:p>
+            <w:pPr>
+              <w:pStyle w:val="InfoBlue"/>
+            </w:pPr>
+            <w:proofErr w:type="spellStart"/>
+            <w:proofErr w:type="gramStart"/>
+            <w:r>
+              <w:rPr>
+                <w:i w:val="0"/>
+                <w:color w:val="auto"/>
+              </w:rPr>
+              <w:t>getAllHpstName</w:t>
+            </w:r>
+            <w:proofErr w:type="spellEnd"/>
+            <w:r>
+              <w:rPr>
+                <w:i w:val="0"/>
+                <w:color w:val="auto"/>
+              </w:rPr>
+              <w:t>(</w:t>
+            </w:r>
+            <w:proofErr w:type="gramEnd"/>
+            <w:r>
+              <w:rPr>
+                <w:i w:val="0"/>
+                <w:color w:val="auto"/>
+              </w:rPr>
+              <w:t>)</w:t>
+            </w:r>
+          </w:p>
+        </w:tc>
+      </w:tr>
+      <w:tr>
+        <w:trPr>
+          <w:cantSplit/>
+        </w:trPr>
+        <w:tc>
+          <w:tcPr>
+            <w:tcW w:w="2211" w:type="dxa"/>
+          </w:tcPr>
+          <w:p>
+            <w:pPr>
+              <w:pStyle w:val="11"/>
+            </w:pPr>
+            <w:r>
+              <w:rPr>
+                <w:rFonts w:hint="eastAsia"/>
+                <w:lang w:val="en-US"/>
+              </w:rPr>
+              <w:t>方法：</w:t>
+            </w:r>
+          </w:p>
+        </w:tc>
+        <w:tc>
+          <w:tcPr>
+            <w:tcW w:w="6627" w:type="dxa"/>
+          </w:tcPr>
+          <w:p>
+            <w:pPr>
+              <w:pStyle w:val="InfoBlue"/>
+            </w:pPr>
+            <w:r>
+              <w:rPr>
+                <w:rFonts w:hint="eastAsia"/>
+                <w:i w:val="0"/>
+                <w:color w:val="auto"/>
+              </w:rPr>
+              <w:t>Remix</w:t>
+            </w:r>
+            <w:r>
+              <w:rPr>
+                <w:i w:val="0"/>
+                <w:color w:val="auto"/>
+              </w:rPr>
+              <w:t xml:space="preserve"> </w:t>
+            </w:r>
+            <w:r>
+              <w:rPr>
+                <w:rFonts w:hint="eastAsia"/>
+                <w:i w:val="0"/>
+                <w:color w:val="auto"/>
+              </w:rPr>
+              <w:t>IDE运行测试</w:t>
+            </w:r>
+          </w:p>
+        </w:tc>
+      </w:tr>
+      <w:tr>
+        <w:trPr>
+          <w:cantSplit/>
+        </w:trPr>
+        <w:tc>
+          <w:tcPr>
+            <w:tcW w:w="2211" w:type="dxa"/>
+          </w:tcPr>
+          <w:p>
+            <w:pPr>
+              <w:pStyle w:val="11"/>
+            </w:pPr>
+            <w:r>
+              <w:rPr>
+                <w:rFonts w:hint="eastAsia"/>
+                <w:lang w:val="en-US"/>
+              </w:rPr>
+              <w:t>完成标准：</w:t>
+            </w:r>
+          </w:p>
+        </w:tc>
+        <w:tc>
+          <w:tcPr>
+            <w:tcW w:w="6627" w:type="dxa"/>
+          </w:tcPr>
+          <w:p>
+            <w:pPr>
+              <w:pStyle w:val="InfoBlue"/>
+              <w:rPr>
+                <w:i w:val="0"/>
+                <w:color w:val="auto"/>
+              </w:rPr>
+            </w:pPr>
+            <w:r>
+              <w:rPr>
+                <w:rFonts w:hint="eastAsia"/>
+                <w:i w:val="0"/>
+                <w:color w:val="auto"/>
+              </w:rPr>
+              <w:t>向前端返回所有医疗机构名称。</w:t>
+            </w:r>
+          </w:p>
+        </w:tc>
+      </w:tr>
+      <w:tr>
+        <w:trPr>
+          <w:cantSplit/>
+        </w:trPr>
+        <w:tc>
+          <w:tcPr>
+            <w:tcW w:w="2211" w:type="dxa"/>
+          </w:tcPr>
+          <w:p>
+            <w:pPr>
+              <w:pStyle w:val="11"/>
+            </w:pPr>
+            <w:r>
+              <w:rPr>
+                <w:rFonts w:hint="eastAsia"/>
+                <w:lang w:val="en-US"/>
+              </w:rPr>
+              <w:t>需考虑的特殊事项：</w:t>
+            </w:r>
+          </w:p>
+        </w:tc>
+        <w:tc>
+          <w:tcPr>
+            <w:tcW w:w="6627" w:type="dxa"/>
+          </w:tcPr>
+          <w:p>
+            <w:pPr>
+              <w:pStyle w:val="InfoBlue"/>
+            </w:pPr>
+            <w:r>
+              <w:rPr>
+                <w:rFonts w:hint="eastAsia"/>
+                <w:i w:val="0"/>
+                <w:color w:val="auto"/>
+              </w:rPr>
+              <w:t>用户不输入参数</w:t>
+            </w:r>
+          </w:p>
+        </w:tc>
+      </w:tr>
+    </w:tbl>
     <w:p/>
+    <w:tbl>
+      <w:tblPr>
+        <w:tblW w:w="0" w:type="auto"/>
+        <w:tblInd w:w="738" w:type="dxa"/>
+        <w:tblBorders>
+          <w:top w:val="single" w:sz="12" w:space="0" w:color="000000"/>
+          <w:left w:val="single" w:sz="12" w:space="0" w:color="000000"/>
+          <w:bottom w:val="single" w:sz="12" w:space="0" w:color="000000"/>
+          <w:right w:val="single" w:sz="12" w:space="0" w:color="000000"/>
+          <w:insideH w:val="single" w:sz="6" w:space="0" w:color="000000"/>
+          <w:insideV w:val="single" w:sz="6" w:space="0" w:color="000000"/>
+        </w:tblBorders>
+        <w:tblLayout w:type="fixed"/>
+        <w:tblLook w:val="0000" w:firstRow="0" w:lastRow="0" w:firstColumn="0" w:lastColumn="0" w:noHBand="0" w:noVBand="0"/>
+      </w:tblPr>
+      <w:tblGrid>
+        <w:gridCol w:w="2211"/>
+        <w:gridCol w:w="6627"/>
+      </w:tblGrid>
+      <w:tr>
+        <w:trPr>
+          <w:cantSplit/>
+        </w:trPr>
+        <w:tc>
+          <w:tcPr>
+            <w:tcW w:w="2211" w:type="dxa"/>
+          </w:tcPr>
+          <w:p>
+            <w:pPr>
+              <w:pStyle w:val="11"/>
+            </w:pPr>
+            <w:r>
+              <w:rPr>
+                <w:rFonts w:hint="eastAsia"/>
+                <w:lang w:val="en-US"/>
+              </w:rPr>
+              <w:t>测试目标：</w:t>
+            </w:r>
+          </w:p>
+        </w:tc>
+        <w:tc>
+          <w:tcPr>
+            <w:tcW w:w="6627" w:type="dxa"/>
+          </w:tcPr>
+          <w:p>
+            <w:pPr>
+              <w:pStyle w:val="InfoBlue"/>
+              <w:rPr>
+                <w:i w:val="0"/>
+                <w:color w:val="auto"/>
+              </w:rPr>
+            </w:pPr>
+            <w:proofErr w:type="spellStart"/>
+            <w:proofErr w:type="gramStart"/>
+            <w:r>
+              <w:rPr>
+                <w:i w:val="0"/>
+                <w:color w:val="auto"/>
+              </w:rPr>
+              <w:t>getHpstIp</w:t>
+            </w:r>
+            <w:proofErr w:type="spellEnd"/>
+            <w:r>
+              <w:rPr>
+                <w:i w:val="0"/>
+                <w:color w:val="auto"/>
+              </w:rPr>
+              <w:t>( string</w:t>
+            </w:r>
+            <w:proofErr w:type="gramEnd"/>
+            <w:r>
+              <w:rPr>
+                <w:i w:val="0"/>
+                <w:color w:val="auto"/>
+              </w:rPr>
+              <w:t xml:space="preserve"> _Name )</w:t>
+            </w:r>
+          </w:p>
+        </w:tc>
+      </w:tr>
+      <w:tr>
+        <w:trPr>
+          <w:cantSplit/>
+        </w:trPr>
+        <w:tc>
+          <w:tcPr>
+            <w:tcW w:w="2211" w:type="dxa"/>
+          </w:tcPr>
+          <w:p>
+            <w:pPr>
+              <w:pStyle w:val="11"/>
+            </w:pPr>
+            <w:r>
+              <w:rPr>
+                <w:rFonts w:hint="eastAsia"/>
+                <w:lang w:val="en-US"/>
+              </w:rPr>
+              <w:t>方法：</w:t>
+            </w:r>
+          </w:p>
+        </w:tc>
+        <w:tc>
+          <w:tcPr>
+            <w:tcW w:w="6627" w:type="dxa"/>
+          </w:tcPr>
+          <w:p>
+            <w:pPr>
+              <w:pStyle w:val="InfoBlue"/>
+            </w:pPr>
+            <w:r>
+              <w:rPr>
+                <w:rFonts w:hint="eastAsia"/>
+                <w:i w:val="0"/>
+                <w:color w:val="auto"/>
+              </w:rPr>
+              <w:t>Remix</w:t>
+            </w:r>
+            <w:r>
+              <w:rPr>
+                <w:i w:val="0"/>
+                <w:color w:val="auto"/>
+              </w:rPr>
+              <w:t xml:space="preserve"> </w:t>
+            </w:r>
+            <w:r>
+              <w:rPr>
+                <w:rFonts w:hint="eastAsia"/>
+                <w:i w:val="0"/>
+                <w:color w:val="auto"/>
+              </w:rPr>
+              <w:t>IDE运行测试</w:t>
+            </w:r>
+          </w:p>
+        </w:tc>
+      </w:tr>
+      <w:tr>
+        <w:trPr>
+          <w:cantSplit/>
+        </w:trPr>
+        <w:tc>
+          <w:tcPr>
+            <w:tcW w:w="2211" w:type="dxa"/>
+          </w:tcPr>
+          <w:p>
+            <w:pPr>
+              <w:pStyle w:val="11"/>
+            </w:pPr>
+            <w:r>
+              <w:rPr>
+                <w:rFonts w:hint="eastAsia"/>
+                <w:lang w:val="en-US"/>
+              </w:rPr>
+              <w:t>完成标准：</w:t>
+            </w:r>
+          </w:p>
+        </w:tc>
+        <w:tc>
+          <w:tcPr>
+            <w:tcW w:w="6627" w:type="dxa"/>
+          </w:tcPr>
+          <w:p>
+            <w:pPr>
+              <w:pStyle w:val="InfoBlue"/>
+              <w:rPr>
+                <w:i w:val="0"/>
+                <w:color w:val="auto"/>
+              </w:rPr>
+            </w:pPr>
+            <w:r>
+              <w:rPr>
+                <w:rFonts w:hint="eastAsia"/>
+                <w:i w:val="0"/>
+                <w:color w:val="auto"/>
+              </w:rPr>
+              <w:t>输入医院名称，输出医疗机构的IP地址。</w:t>
+            </w:r>
+          </w:p>
+        </w:tc>
+      </w:tr>
+      <w:tr>
+        <w:trPr>
+          <w:cantSplit/>
+        </w:trPr>
+        <w:tc>
+          <w:tcPr>
+            <w:tcW w:w="2211" w:type="dxa"/>
+          </w:tcPr>
+          <w:p>
+            <w:pPr>
+              <w:pStyle w:val="11"/>
+            </w:pPr>
+            <w:r>
+              <w:rPr>
+                <w:rFonts w:hint="eastAsia"/>
+                <w:lang w:val="en-US"/>
+              </w:rPr>
+              <w:t>需考虑的特殊事项：</w:t>
+            </w:r>
+          </w:p>
+        </w:tc>
+        <w:tc>
+          <w:tcPr>
+            <w:tcW w:w="6627" w:type="dxa"/>
+          </w:tcPr>
+          <w:p>
+            <w:pPr>
+              <w:pStyle w:val="InfoBlue"/>
+              <w:rPr>
+                <w:i w:val="0"/>
+                <w:color w:val="auto"/>
+              </w:rPr>
+            </w:pPr>
+            <w:r>
+              <w:rPr>
+                <w:rFonts w:hint="eastAsia"/>
+                <w:i w:val="0"/>
+                <w:color w:val="auto"/>
+              </w:rPr>
+              <w:t>无</w:t>
+            </w:r>
+          </w:p>
+        </w:tc>
+      </w:tr>
+    </w:tbl>
+    <w:p/>
+    <w:tbl>
+      <w:tblPr>
+        <w:tblW w:w="0" w:type="auto"/>
+        <w:tblInd w:w="738" w:type="dxa"/>
+        <w:tblBorders>
+          <w:top w:val="single" w:sz="12" w:space="0" w:color="000000"/>
+          <w:left w:val="single" w:sz="12" w:space="0" w:color="000000"/>
+          <w:bottom w:val="single" w:sz="12" w:space="0" w:color="000000"/>
+          <w:right w:val="single" w:sz="12" w:space="0" w:color="000000"/>
+          <w:insideH w:val="single" w:sz="6" w:space="0" w:color="000000"/>
+          <w:insideV w:val="single" w:sz="6" w:space="0" w:color="000000"/>
+        </w:tblBorders>
+        <w:tblLayout w:type="fixed"/>
+        <w:tblLook w:val="0000" w:firstRow="0" w:lastRow="0" w:firstColumn="0" w:lastColumn="0" w:noHBand="0" w:noVBand="0"/>
+      </w:tblPr>
+      <w:tblGrid>
+        <w:gridCol w:w="2211"/>
+        <w:gridCol w:w="6627"/>
+      </w:tblGrid>
+      <w:tr>
+        <w:trPr>
+          <w:cantSplit/>
+        </w:trPr>
+        <w:tc>
+          <w:tcPr>
+            <w:tcW w:w="2211" w:type="dxa"/>
+          </w:tcPr>
+          <w:p>
+            <w:pPr>
+              <w:pStyle w:val="11"/>
+            </w:pPr>
+            <w:r>
+              <w:rPr>
+                <w:rFonts w:hint="eastAsia"/>
+                <w:lang w:val="en-US"/>
+              </w:rPr>
+              <w:t>测试目标：</w:t>
+            </w:r>
+          </w:p>
+        </w:tc>
+        <w:tc>
+          <w:tcPr>
+            <w:tcW w:w="6627" w:type="dxa"/>
+          </w:tcPr>
+          <w:p>
+            <w:pPr>
+              <w:pStyle w:val="InfoBlue"/>
+              <w:rPr>
+                <w:i w:val="0"/>
+                <w:color w:val="auto"/>
+              </w:rPr>
+            </w:pPr>
+            <w:proofErr w:type="spellStart"/>
+            <w:proofErr w:type="gramStart"/>
+            <w:r>
+              <w:rPr>
+                <w:i w:val="0"/>
+                <w:color w:val="auto"/>
+              </w:rPr>
+              <w:t>getHpstFromDss</w:t>
+            </w:r>
+            <w:proofErr w:type="spellEnd"/>
+            <w:r>
+              <w:rPr>
+                <w:i w:val="0"/>
+                <w:color w:val="auto"/>
+              </w:rPr>
+              <w:t>( string</w:t>
+            </w:r>
+            <w:proofErr w:type="gramEnd"/>
+            <w:r>
+              <w:rPr>
+                <w:i w:val="0"/>
+                <w:color w:val="auto"/>
+              </w:rPr>
+              <w:t xml:space="preserve"> _</w:t>
+            </w:r>
+            <w:proofErr w:type="spellStart"/>
+            <w:r>
+              <w:rPr>
+                <w:i w:val="0"/>
+                <w:color w:val="auto"/>
+              </w:rPr>
+              <w:t>DssName</w:t>
+            </w:r>
+            <w:proofErr w:type="spellEnd"/>
+            <w:r>
+              <w:rPr>
+                <w:i w:val="0"/>
+                <w:color w:val="auto"/>
+              </w:rPr>
+              <w:t xml:space="preserve"> )</w:t>
+            </w:r>
+          </w:p>
+        </w:tc>
+      </w:tr>
+      <w:tr>
+        <w:trPr>
+          <w:cantSplit/>
+        </w:trPr>
+        <w:tc>
+          <w:tcPr>
+            <w:tcW w:w="2211" w:type="dxa"/>
+          </w:tcPr>
+          <w:p>
+            <w:pPr>
+              <w:pStyle w:val="11"/>
+            </w:pPr>
+            <w:r>
+              <w:rPr>
+                <w:rFonts w:hint="eastAsia"/>
+                <w:lang w:val="en-US"/>
+              </w:rPr>
+              <w:t>方法：</w:t>
+            </w:r>
+          </w:p>
+        </w:tc>
+        <w:tc>
+          <w:tcPr>
+            <w:tcW w:w="6627" w:type="dxa"/>
+          </w:tcPr>
+          <w:p>
+            <w:pPr>
+              <w:pStyle w:val="InfoBlue"/>
+            </w:pPr>
+            <w:r>
+              <w:rPr>
+                <w:rFonts w:hint="eastAsia"/>
+                <w:i w:val="0"/>
+                <w:color w:val="auto"/>
+              </w:rPr>
+              <w:t>Remix</w:t>
+            </w:r>
+            <w:r>
+              <w:rPr>
+                <w:i w:val="0"/>
+                <w:color w:val="auto"/>
+              </w:rPr>
+              <w:t xml:space="preserve"> </w:t>
+            </w:r>
+            <w:r>
+              <w:rPr>
+                <w:rFonts w:hint="eastAsia"/>
+                <w:i w:val="0"/>
+                <w:color w:val="auto"/>
+              </w:rPr>
+              <w:t>IDE运行测试</w:t>
+            </w:r>
+          </w:p>
+        </w:tc>
+      </w:tr>
+      <w:tr>
+        <w:trPr>
+          <w:cantSplit/>
+        </w:trPr>
+        <w:tc>
+          <w:tcPr>
+            <w:tcW w:w="2211" w:type="dxa"/>
+          </w:tcPr>
+          <w:p>
+            <w:pPr>
+              <w:pStyle w:val="11"/>
+            </w:pPr>
+            <w:r>
+              <w:rPr>
+                <w:rFonts w:hint="eastAsia"/>
+                <w:lang w:val="en-US"/>
+              </w:rPr>
+              <w:t>完成标准：</w:t>
+            </w:r>
+          </w:p>
+        </w:tc>
+        <w:tc>
+          <w:tcPr>
+            <w:tcW w:w="6627" w:type="dxa"/>
+          </w:tcPr>
+          <w:p>
+            <w:pPr>
+              <w:pStyle w:val="InfoBlue"/>
+              <w:rPr>
+                <w:i w:val="0"/>
+                <w:color w:val="auto"/>
+              </w:rPr>
+            </w:pPr>
+            <w:r>
+              <w:rPr>
+                <w:rFonts w:hint="eastAsia"/>
+                <w:i w:val="0"/>
+                <w:color w:val="auto"/>
+              </w:rPr>
+              <w:t>输入疾病名称，输出与疾病关联的医疗机构名称。</w:t>
+            </w:r>
+          </w:p>
+        </w:tc>
+      </w:tr>
+      <w:tr>
+        <w:trPr>
+          <w:cantSplit/>
+        </w:trPr>
+        <w:tc>
+          <w:tcPr>
+            <w:tcW w:w="2211" w:type="dxa"/>
+          </w:tcPr>
+          <w:p>
+            <w:pPr>
+              <w:pStyle w:val="11"/>
+            </w:pPr>
+            <w:r>
+              <w:rPr>
+                <w:rFonts w:hint="eastAsia"/>
+                <w:lang w:val="en-US"/>
+              </w:rPr>
+              <w:t>需考虑的特殊事项：</w:t>
+            </w:r>
+          </w:p>
+        </w:tc>
+        <w:tc>
+          <w:tcPr>
+            <w:tcW w:w="6627" w:type="dxa"/>
+          </w:tcPr>
+          <w:p>
+            <w:pPr>
+              <w:pStyle w:val="InfoBlue"/>
+              <w:rPr>
+                <w:i w:val="0"/>
+                <w:color w:val="auto"/>
+              </w:rPr>
+            </w:pPr>
+            <w:r>
+              <w:rPr>
+                <w:rFonts w:hint="eastAsia"/>
+                <w:i w:val="0"/>
+                <w:color w:val="auto"/>
+              </w:rPr>
+              <w:t>无</w:t>
+            </w:r>
+          </w:p>
+        </w:tc>
+      </w:tr>
+    </w:tbl>
+    <w:p/>
+    <w:tbl>
+      <w:tblPr>
+        <w:tblW w:w="0" w:type="auto"/>
+        <w:tblInd w:w="738" w:type="dxa"/>
+        <w:tblBorders>
+          <w:top w:val="single" w:sz="12" w:space="0" w:color="000000"/>
+          <w:left w:val="single" w:sz="12" w:space="0" w:color="000000"/>
+          <w:bottom w:val="single" w:sz="12" w:space="0" w:color="000000"/>
+          <w:right w:val="single" w:sz="12" w:space="0" w:color="000000"/>
+          <w:insideH w:val="single" w:sz="6" w:space="0" w:color="000000"/>
+          <w:insideV w:val="single" w:sz="6" w:space="0" w:color="000000"/>
+        </w:tblBorders>
+        <w:tblLayout w:type="fixed"/>
+        <w:tblLook w:val="0000" w:firstRow="0" w:lastRow="0" w:firstColumn="0" w:lastColumn="0" w:noHBand="0" w:noVBand="0"/>
+      </w:tblPr>
+      <w:tblGrid>
+        <w:gridCol w:w="2211"/>
+        <w:gridCol w:w="6627"/>
+      </w:tblGrid>
+      <w:tr>
+        <w:trPr>
+          <w:cantSplit/>
+        </w:trPr>
+        <w:tc>
+          <w:tcPr>
+            <w:tcW w:w="2211" w:type="dxa"/>
+          </w:tcPr>
+          <w:p>
+            <w:pPr>
+              <w:pStyle w:val="11"/>
+            </w:pPr>
+            <w:r>
+              <w:rPr>
+                <w:rFonts w:hint="eastAsia"/>
+                <w:lang w:val="en-US"/>
+              </w:rPr>
+              <w:t>测试目标：</w:t>
+            </w:r>
+          </w:p>
+        </w:tc>
+        <w:tc>
+          <w:tcPr>
+            <w:tcW w:w="6627" w:type="dxa"/>
+          </w:tcPr>
+          <w:p>
+            <w:pPr>
+              <w:pStyle w:val="InfoBlue"/>
+              <w:rPr>
+                <w:i w:val="0"/>
+                <w:color w:val="auto"/>
+              </w:rPr>
+            </w:pPr>
+            <w:proofErr w:type="spellStart"/>
+            <w:proofErr w:type="gramStart"/>
+            <w:r>
+              <w:rPr>
+                <w:i w:val="0"/>
+                <w:color w:val="auto"/>
+              </w:rPr>
+              <w:t>loadHsptInfo</w:t>
+            </w:r>
+            <w:proofErr w:type="spellEnd"/>
+            <w:r>
+              <w:rPr>
+                <w:i w:val="0"/>
+                <w:color w:val="auto"/>
+              </w:rPr>
+              <w:t>( string</w:t>
+            </w:r>
+            <w:proofErr w:type="gramEnd"/>
+            <w:r>
+              <w:rPr>
+                <w:i w:val="0"/>
+                <w:color w:val="auto"/>
+              </w:rPr>
+              <w:t xml:space="preserve"> _Name , string _</w:t>
+            </w:r>
+            <w:proofErr w:type="spellStart"/>
+            <w:r>
+              <w:rPr>
+                <w:i w:val="0"/>
+                <w:color w:val="auto"/>
+              </w:rPr>
+              <w:t>Ip</w:t>
+            </w:r>
+            <w:proofErr w:type="spellEnd"/>
+            <w:r>
+              <w:rPr>
+                <w:i w:val="0"/>
+                <w:color w:val="auto"/>
+              </w:rPr>
+              <w:t xml:space="preserve"> , string _</w:t>
+            </w:r>
+            <w:proofErr w:type="spellStart"/>
+            <w:r>
+              <w:rPr>
+                <w:i w:val="0"/>
+                <w:color w:val="auto"/>
+              </w:rPr>
+              <w:t>DssList</w:t>
+            </w:r>
+            <w:proofErr w:type="spellEnd"/>
+            <w:r>
+              <w:rPr>
+                <w:i w:val="0"/>
+                <w:color w:val="auto"/>
+              </w:rPr>
+              <w:t xml:space="preserve"> )</w:t>
+            </w:r>
+          </w:p>
+        </w:tc>
+      </w:tr>
+      <w:tr>
+        <w:trPr>
+          <w:cantSplit/>
+        </w:trPr>
+        <w:tc>
+          <w:tcPr>
+            <w:tcW w:w="2211" w:type="dxa"/>
+          </w:tcPr>
+          <w:p>
+            <w:pPr>
+              <w:pStyle w:val="11"/>
+            </w:pPr>
+            <w:r>
+              <w:rPr>
+                <w:rFonts w:hint="eastAsia"/>
+                <w:lang w:val="en-US"/>
+              </w:rPr>
+              <w:t>方法：</w:t>
+            </w:r>
+          </w:p>
+        </w:tc>
+        <w:tc>
+          <w:tcPr>
+            <w:tcW w:w="6627" w:type="dxa"/>
+          </w:tcPr>
+          <w:p>
+            <w:pPr>
+              <w:pStyle w:val="InfoBlue"/>
+            </w:pPr>
+            <w:r>
+              <w:rPr>
+                <w:rFonts w:hint="eastAsia"/>
+                <w:i w:val="0"/>
+                <w:color w:val="auto"/>
+              </w:rPr>
+              <w:t>Remix</w:t>
+            </w:r>
+            <w:r>
+              <w:rPr>
+                <w:i w:val="0"/>
+                <w:color w:val="auto"/>
+              </w:rPr>
+              <w:t xml:space="preserve"> </w:t>
+            </w:r>
+            <w:r>
+              <w:rPr>
+                <w:rFonts w:hint="eastAsia"/>
+                <w:i w:val="0"/>
+                <w:color w:val="auto"/>
+              </w:rPr>
+              <w:t>IDE运行测试</w:t>
+            </w:r>
+          </w:p>
+        </w:tc>
+      </w:tr>
+      <w:tr>
+        <w:trPr>
+          <w:cantSplit/>
+        </w:trPr>
+        <w:tc>
+          <w:tcPr>
+            <w:tcW w:w="2211" w:type="dxa"/>
+          </w:tcPr>
+          <w:p>
+            <w:pPr>
+              <w:pStyle w:val="11"/>
+            </w:pPr>
+            <w:r>
+              <w:rPr>
+                <w:rFonts w:hint="eastAsia"/>
+                <w:lang w:val="en-US"/>
+              </w:rPr>
+              <w:t>完成标准：</w:t>
+            </w:r>
+          </w:p>
+        </w:tc>
+        <w:tc>
+          <w:tcPr>
+            <w:tcW w:w="6627" w:type="dxa"/>
+          </w:tcPr>
+          <w:p>
+            <w:pPr>
+              <w:pStyle w:val="InfoBlue"/>
+              <w:rPr>
+                <w:i w:val="0"/>
+                <w:color w:val="auto"/>
+              </w:rPr>
+            </w:pPr>
+            <w:r>
+              <w:rPr>
+                <w:rFonts w:hint="eastAsia"/>
+                <w:i w:val="0"/>
+                <w:color w:val="auto"/>
+              </w:rPr>
+              <w:t>医疗机构信息载入智能合约。输入医疗机构信息，更新所有信息（医疗机构信息、疾病信息、医疗机构信息表、疾病信息表和所有邻接关系）。</w:t>
+            </w:r>
+          </w:p>
+        </w:tc>
+      </w:tr>
+      <w:tr>
+        <w:trPr>
+          <w:cantSplit/>
+        </w:trPr>
+        <w:tc>
+          <w:tcPr>
+            <w:tcW w:w="2211" w:type="dxa"/>
+          </w:tcPr>
+          <w:p>
+            <w:pPr>
+              <w:pStyle w:val="11"/>
+            </w:pPr>
+            <w:r>
+              <w:rPr>
+                <w:rFonts w:hint="eastAsia"/>
+                <w:lang w:val="en-US"/>
+              </w:rPr>
+              <w:t>需考虑的特殊事项：</w:t>
+            </w:r>
+          </w:p>
+        </w:tc>
+        <w:tc>
+          <w:tcPr>
+            <w:tcW w:w="6627" w:type="dxa"/>
+          </w:tcPr>
+          <w:p>
+            <w:pPr>
+              <w:pStyle w:val="InfoBlue"/>
+              <w:rPr>
+                <w:rFonts w:hint="eastAsia"/>
+                <w:i w:val="0"/>
+                <w:color w:val="auto"/>
+              </w:rPr>
+            </w:pPr>
+            <w:r>
+              <w:rPr>
+                <w:rFonts w:hint="eastAsia"/>
+                <w:i w:val="0"/>
+                <w:color w:val="auto"/>
+              </w:rPr>
+              <w:t>需要调用多个内部方法。</w:t>
+            </w:r>
+          </w:p>
+        </w:tc>
+      </w:tr>
+    </w:tbl>
     <w:p>
       <w:pPr>
         <w:pStyle w:val="a9"/>
         <w:ind w:left="0"/>
+        <w:rPr>
+          <w:rFonts w:hint="eastAsia"/>
+        </w:rPr>
       </w:pPr>
     </w:p>
     <w:p>
@@ -2213,7 +3167,7 @@
           <w:tab w:val="num" w:pos="360"/>
         </w:tabs>
       </w:pPr>
-      <w:bookmarkStart w:id="10" w:name="_Toc529109671"/>
+      <w:bookmarkStart w:id="10" w:name="_Toc529113886"/>
       <w:r>
         <w:rPr>
           <w:rFonts w:hint="eastAsia"/>
@@ -2521,6 +3475,7 @@
                 <w:rFonts w:hint="eastAsia"/>
                 <w:lang w:val="en-US"/>
               </w:rPr>
+              <w:lastRenderedPageBreak/>
               <w:t>测试员</w:t>
             </w:r>
           </w:p>
@@ -2656,7 +3611,7 @@
           <w:tab w:val="num" w:pos="360"/>
         </w:tabs>
       </w:pPr>
-      <w:bookmarkStart w:id="11" w:name="_Toc529109672"/>
+      <w:bookmarkStart w:id="11" w:name="_Toc529113887"/>
       <w:r>
         <w:rPr>
           <w:rFonts w:hint="eastAsia"/>
@@ -4984,7 +5939,6 @@
   <w:style w:type="character" w:default="1" w:styleId="a0">
     <w:name w:val="Default Paragraph Font"/>
     <w:uiPriority w:val="1"/>
-    <w:semiHidden/>
     <w:unhideWhenUsed/>
   </w:style>
   <w:style w:type="table" w:default="1" w:styleId="a1">
@@ -5149,13 +6103,14 @@
   <w:style w:type="paragraph" w:styleId="a9">
     <w:name w:val="Body Text"/>
     <w:basedOn w:val="a"/>
+    <w:link w:val="aa"/>
     <w:pPr>
       <w:keepLines/>
       <w:spacing w:after="120"/>
       <w:ind w:left="720"/>
     </w:pPr>
   </w:style>
-  <w:style w:type="paragraph" w:styleId="aa">
+  <w:style w:type="paragraph" w:styleId="ab">
     <w:name w:val="Document Map"/>
     <w:basedOn w:val="a"/>
     <w:semiHidden/>
@@ -5163,7 +6118,7 @@
       <w:shd w:val="clear" w:color="auto" w:fill="000080"/>
     </w:pPr>
   </w:style>
-  <w:style w:type="character" w:styleId="ab">
+  <w:style w:type="character" w:styleId="ac">
     <w:name w:val="footnote reference"/>
     <w:basedOn w:val="a0"/>
     <w:semiHidden/>
@@ -5172,7 +6127,7 @@
       <w:vertAlign w:val="superscript"/>
     </w:rPr>
   </w:style>
-  <w:style w:type="paragraph" w:styleId="ac">
+  <w:style w:type="paragraph" w:styleId="ad">
     <w:name w:val="footnote text"/>
     <w:basedOn w:val="a"/>
     <w:semiHidden/>
@@ -5288,7 +6243,7 @@
       <w:ind w:left="1600"/>
     </w:pPr>
   </w:style>
-  <w:style w:type="paragraph" w:styleId="ad">
+  <w:style w:type="paragraph" w:styleId="ae">
     <w:name w:val="Body Text Indent"/>
     <w:basedOn w:val="a"/>
     <w:pPr>
@@ -5342,7 +6297,7 @@
       <w:color w:val="0000FF"/>
     </w:rPr>
   </w:style>
-  <w:style w:type="character" w:styleId="ae">
+  <w:style w:type="character" w:styleId="af">
     <w:name w:val="Hyperlink"/>
     <w:basedOn w:val="a0"/>
     <w:rPr>
@@ -5368,7 +6323,7 @@
       <w:spacing w:line="240" w:lineRule="auto"/>
     </w:pPr>
   </w:style>
-  <w:style w:type="paragraph" w:styleId="af">
+  <w:style w:type="paragraph" w:styleId="af0">
     <w:name w:val="Date"/>
     <w:basedOn w:val="a"/>
     <w:pPr>
@@ -5403,7 +6358,7 @@
       <w:lang w:val="en-GB"/>
     </w:rPr>
   </w:style>
-  <w:style w:type="character" w:styleId="af0">
+  <w:style w:type="character" w:styleId="af1">
     <w:name w:val="annotation reference"/>
     <w:basedOn w:val="a0"/>
     <w:semiHidden/>
@@ -5411,7 +6366,7 @@
       <w:sz w:val="16"/>
     </w:rPr>
   </w:style>
-  <w:style w:type="paragraph" w:styleId="af1">
+  <w:style w:type="paragraph" w:styleId="af2">
     <w:name w:val="annotation text"/>
     <w:basedOn w:val="a"/>
     <w:semiHidden/>
@@ -5420,7 +6375,7 @@
       <w:spacing w:line="240" w:lineRule="auto"/>
     </w:pPr>
   </w:style>
-  <w:style w:type="paragraph" w:styleId="af2">
+  <w:style w:type="paragraph" w:styleId="af3">
     <w:name w:val="Plain Text"/>
     <w:basedOn w:val="a"/>
     <w:pPr>
@@ -5509,7 +6464,7 @@
       <w:color w:val="FF0000"/>
     </w:rPr>
   </w:style>
-  <w:style w:type="table" w:styleId="af3">
+  <w:style w:type="table" w:styleId="af4">
     <w:name w:val="Table Grid"/>
     <w:basedOn w:val="a1"/>
     <w:rsid w:val="00A82712"/>
@@ -5523,6 +6478,14 @@
         <w:insideV w:val="single" w:sz="4" w:space="0" w:color="auto"/>
       </w:tblBorders>
     </w:tblPr>
+  </w:style>
+  <w:style w:type="character" w:customStyle="1" w:styleId="aa">
+    <w:name w:val="正文文本 字符"/>
+    <w:link w:val="a9"/>
+    <w:rsid w:val="008D16D1"/>
+    <w:rPr>
+      <w:rFonts w:ascii="宋体"/>
+    </w:rPr>
   </w:style>
 </w:styles>
 </file>

--- a/doc/迭代二/迭代二测试计划.docx
+++ b/doc/迭代二/迭代二测试计划.docx
@@ -1,6 +1,6 @@
 
 <file path=word/document.xml><?xml version="1.0" encoding="utf-8"?>
-<w:document xmlns:wpc="http://schemas.microsoft.com/office/word/2010/wordprocessingCanvas" xmlns:cx="http://schemas.microsoft.com/office/drawing/2014/chartex" xmlns:cx1="http://schemas.microsoft.com/office/drawing/2015/9/8/chartex" xmlns:cx2="http://schemas.microsoft.com/office/drawing/2015/10/21/chartex" xmlns:cx3="http://schemas.microsoft.com/office/drawing/2016/5/9/chartex" xmlns:cx4="http://schemas.microsoft.com/office/drawing/2016/5/10/chartex" xmlns:cx5="http://schemas.microsoft.com/office/drawing/2016/5/11/chartex" xmlns:cx6="http://schemas.microsoft.com/office/drawing/2016/5/12/chartex" xmlns:cx7="http://schemas.microsoft.com/office/drawing/2016/5/13/chartex" xmlns:cx8="http://schemas.microsoft.com/office/drawing/2016/5/14/chartex" xmlns:mc="http://schemas.openxmlformats.org/markup-compatibility/2006" xmlns:aink="http://schemas.microsoft.com/office/drawing/2016/ink" xmlns:am3d="http://schemas.microsoft.com/office/drawing/2017/model3d" xmlns:o="urn:schemas-microsoft-com:office:office" xmlns:r="http://schemas.openxmlformats.org/officeDocument/2006/relationships" xmlns:m="http://schemas.openxmlformats.org/officeDocument/2006/math" xmlns:v="urn:schemas-microsoft-com:vml" xmlns:wp14="http://schemas.microsoft.com/office/word/2010/wordprocessingDrawing" xmlns:wp="http://schemas.openxmlformats.org/drawingml/2006/wordprocessingDrawing" xmlns:w10="urn:schemas-microsoft-com:office:word" xmlns:w="http://schemas.openxmlformats.org/wordprocessingml/2006/main" xmlns:w14="http://schemas.microsoft.com/office/word/2010/wordml" xmlns:w15="http://schemas.microsoft.com/office/word/2012/wordml" xmlns:w16cid="http://schemas.microsoft.com/office/word/2016/wordml/cid" xmlns:w16se="http://schemas.microsoft.com/office/word/2015/wordml/symex" xmlns:wpg="http://schemas.microsoft.com/office/word/2010/wordprocessingGroup" xmlns:wpi="http://schemas.microsoft.com/office/word/2010/wordprocessingInk" xmlns:wne="http://schemas.microsoft.com/office/word/2006/wordml" xmlns:wps="http://schemas.microsoft.com/office/word/2010/wordprocessingShape" mc:Ignorable="w14 w15 w16se w16cid wp14">
+<w:document xmlns:ve="http://schemas.openxmlformats.org/markup-compatibility/2006" xmlns:o="urn:schemas-microsoft-com:office:office" xmlns:r="http://schemas.openxmlformats.org/officeDocument/2006/relationships" xmlns:m="http://schemas.openxmlformats.org/officeDocument/2006/math" xmlns:v="urn:schemas-microsoft-com:vml" xmlns:wp="http://schemas.openxmlformats.org/drawingml/2006/wordprocessingDrawing" xmlns:w10="urn:schemas-microsoft-com:office:word" xmlns:w="http://schemas.openxmlformats.org/wordprocessingml/2006/main" xmlns:wne="http://schemas.microsoft.com/office/word/2006/wordml">
   <w:body>
     <w:p>
       <w:pPr>
@@ -19,42 +19,20 @@
         <w:pStyle w:val="a4"/>
         <w:jc w:val="right"/>
       </w:pPr>
-      <w:r>
-        <w:rPr>
-          <w:rFonts w:ascii="Arial" w:hAnsi="Arial"/>
-        </w:rPr>
-        <w:fldChar w:fldCharType="begin"/>
-      </w:r>
-      <w:r>
-        <w:rPr>
-          <w:rFonts w:ascii="Arial" w:hAnsi="Arial"/>
-        </w:rPr>
-        <w:instrText xml:space="preserve"> TITLE  \* MERGEFORMAT </w:instrText>
-      </w:r>
-      <w:r>
-        <w:rPr>
-          <w:rFonts w:ascii="Arial" w:hAnsi="Arial"/>
-        </w:rPr>
-        <w:fldChar w:fldCharType="separate"/>
-      </w:r>
-      <w:r>
-        <w:rPr>
-          <w:rFonts w:ascii="Arial" w:hAnsi="Arial" w:hint="eastAsia"/>
-        </w:rPr>
-        <w:t>第二迭代测</w:t>
-      </w:r>
-      <w:r>
-        <w:rPr>
-          <w:rFonts w:ascii="Arial" w:hAnsi="Arial" w:hint="eastAsia"/>
-        </w:rPr>
-        <w:t>试计划</w:t>
-      </w:r>
-      <w:r>
-        <w:rPr>
-          <w:rFonts w:ascii="Arial" w:hAnsi="Arial"/>
-        </w:rPr>
-        <w:fldChar w:fldCharType="end"/>
-      </w:r>
+      <w:fldSimple w:instr=" TITLE  \* MERGEFORMAT ">
+        <w:r>
+          <w:rPr>
+            <w:rFonts w:ascii="Arial" w:hAnsi="Arial" w:hint="eastAsia"/>
+          </w:rPr>
+          <w:t>第二迭代测</w:t>
+        </w:r>
+        <w:r>
+          <w:rPr>
+            <w:rFonts w:ascii="Arial" w:hAnsi="Arial" w:hint="eastAsia"/>
+          </w:rPr>
+          <w:t>试计划</w:t>
+        </w:r>
+      </w:fldSimple>
     </w:p>
     <w:p/>
     <w:p>
@@ -83,12 +61,6 @@
       <w:pPr>
         <w:pStyle w:val="InfoBlue"/>
       </w:pPr>
-      <w:r>
-        <w:rPr>
-          <w:rFonts w:ascii="Times New Roman"/>
-        </w:rPr>
-        <w:t xml:space="preserve"> </w:t>
-      </w:r>
     </w:p>
     <w:p>
       <w:pPr>
@@ -126,7 +98,7 @@
           <w:insideV w:val="single" w:sz="6" w:space="0" w:color="auto"/>
         </w:tblBorders>
         <w:tblLayout w:type="fixed"/>
-        <w:tblLook w:val="0000" w:firstRow="0" w:lastRow="0" w:firstColumn="0" w:lastColumn="0" w:noHBand="0" w:noVBand="0"/>
+        <w:tblLook w:val="0000"/>
       </w:tblPr>
       <w:tblGrid>
         <w:gridCol w:w="2304"/>
@@ -536,7 +508,7 @@
     </w:p>
     <w:p>
       <w:pPr>
-        <w:pStyle w:val="TOC1"/>
+        <w:pStyle w:val="10"/>
         <w:tabs>
           <w:tab w:val="left" w:pos="432"/>
         </w:tabs>
@@ -635,7 +607,7 @@
     </w:p>
     <w:p>
       <w:pPr>
-        <w:pStyle w:val="TOC2"/>
+        <w:pStyle w:val="20"/>
         <w:tabs>
           <w:tab w:val="left" w:pos="1000"/>
         </w:tabs>
@@ -713,7 +685,7 @@
     </w:p>
     <w:p>
       <w:pPr>
-        <w:pStyle w:val="TOC2"/>
+        <w:pStyle w:val="20"/>
         <w:tabs>
           <w:tab w:val="left" w:pos="1000"/>
         </w:tabs>
@@ -791,7 +763,7 @@
     </w:p>
     <w:p>
       <w:pPr>
-        <w:pStyle w:val="TOC2"/>
+        <w:pStyle w:val="20"/>
         <w:tabs>
           <w:tab w:val="left" w:pos="1000"/>
         </w:tabs>
@@ -869,7 +841,7 @@
     </w:p>
     <w:p>
       <w:pPr>
-        <w:pStyle w:val="TOC1"/>
+        <w:pStyle w:val="10"/>
         <w:tabs>
           <w:tab w:val="left" w:pos="432"/>
         </w:tabs>
@@ -947,7 +919,7 @@
     </w:p>
     <w:p>
       <w:pPr>
-        <w:pStyle w:val="TOC1"/>
+        <w:pStyle w:val="10"/>
         <w:tabs>
           <w:tab w:val="left" w:pos="432"/>
         </w:tabs>
@@ -1026,7 +998,7 @@
     </w:p>
     <w:p>
       <w:pPr>
-        <w:pStyle w:val="TOC2"/>
+        <w:pStyle w:val="20"/>
         <w:tabs>
           <w:tab w:val="left" w:pos="1000"/>
         </w:tabs>
@@ -1104,7 +1076,7 @@
     </w:p>
     <w:p>
       <w:pPr>
-        <w:pStyle w:val="TOC2"/>
+        <w:pStyle w:val="20"/>
         <w:tabs>
           <w:tab w:val="left" w:pos="1000"/>
         </w:tabs>
@@ -1182,7 +1154,7 @@
     </w:p>
     <w:p>
       <w:pPr>
-        <w:pStyle w:val="TOC2"/>
+        <w:pStyle w:val="20"/>
         <w:tabs>
           <w:tab w:val="left" w:pos="1000"/>
         </w:tabs>
@@ -1260,7 +1232,7 @@
     </w:p>
     <w:p>
       <w:pPr>
-        <w:pStyle w:val="TOC1"/>
+        <w:pStyle w:val="10"/>
         <w:tabs>
           <w:tab w:val="left" w:pos="432"/>
         </w:tabs>
@@ -1338,7 +1310,7 @@
     </w:p>
     <w:p>
       <w:pPr>
-        <w:pStyle w:val="TOC1"/>
+        <w:pStyle w:val="10"/>
         <w:tabs>
           <w:tab w:val="left" w:pos="432"/>
         </w:tabs>
@@ -1433,37 +1405,14 @@
       <w:r>
         <w:br w:type="page"/>
       </w:r>
-      <w:r>
-        <w:rPr>
-          <w:rFonts w:ascii="Arial" w:hAnsi="Arial"/>
-        </w:rPr>
-        <w:lastRenderedPageBreak/>
-        <w:fldChar w:fldCharType="begin"/>
-      </w:r>
-      <w:r>
-        <w:rPr>
-          <w:rFonts w:ascii="Arial" w:hAnsi="Arial"/>
-        </w:rPr>
-        <w:instrText xml:space="preserve"> TITLE  \* MERGEFORMAT </w:instrText>
-      </w:r>
-      <w:r>
-        <w:rPr>
-          <w:rFonts w:ascii="Arial" w:hAnsi="Arial"/>
-        </w:rPr>
-        <w:fldChar w:fldCharType="separate"/>
-      </w:r>
-      <w:r>
-        <w:rPr>
-          <w:rFonts w:ascii="Arial" w:hAnsi="Arial" w:hint="eastAsia"/>
-        </w:rPr>
-        <w:t>测试计划</w:t>
-      </w:r>
-      <w:r>
-        <w:rPr>
-          <w:rFonts w:ascii="Arial" w:hAnsi="Arial"/>
-        </w:rPr>
-        <w:fldChar w:fldCharType="end"/>
-      </w:r>
+      <w:fldSimple w:instr=" TITLE  \* MERGEFORMAT ">
+        <w:r>
+          <w:rPr>
+            <w:rFonts w:ascii="Arial" w:hAnsi="Arial" w:hint="eastAsia"/>
+          </w:rPr>
+          <w:t>测试计划</w:t>
+        </w:r>
+      </w:fldSimple>
     </w:p>
     <w:p>
       <w:pPr>
@@ -1662,9 +1611,9 @@
     </w:p>
     <w:tbl>
       <w:tblPr>
-        <w:tblStyle w:val="af4"/>
+        <w:tblStyle w:val="af3"/>
         <w:tblW w:w="0" w:type="auto"/>
-        <w:tblLook w:val="04A0" w:firstRow="1" w:lastRow="0" w:firstColumn="1" w:lastColumn="0" w:noHBand="0" w:noVBand="1"/>
+        <w:tblLook w:val="04A0"/>
       </w:tblPr>
       <w:tblGrid>
         <w:gridCol w:w="3116"/>
@@ -1871,30 +1820,11 @@
             <w:tcW w:w="3117" w:type="dxa"/>
           </w:tcPr>
           <w:p>
-            <w:pPr>
-              <w:rPr>
-                <w:rFonts w:hint="eastAsia"/>
-              </w:rPr>
-            </w:pPr>
-            <w:r>
-              <w:rPr>
-                <w:rFonts w:hint="eastAsia"/>
-              </w:rPr>
-              <w:t>能够返回所要查询数据所在的</w:t>
-            </w:r>
-            <w:proofErr w:type="spellStart"/>
-            <w:r>
-              <w:rPr>
-                <w:rFonts w:hint="eastAsia"/>
-              </w:rPr>
-              <w:t>ip</w:t>
-            </w:r>
-            <w:proofErr w:type="spellEnd"/>
-            <w:r>
-              <w:rPr>
-                <w:rFonts w:hint="eastAsia"/>
-              </w:rPr>
-              <w:t>地址</w:t>
+            <w:r>
+              <w:rPr>
+                <w:rFonts w:hint="eastAsia"/>
+              </w:rPr>
+              <w:t>能够返回所要查询数据所在的ip地址</w:t>
             </w:r>
             <w:r>
               <w:rPr>
@@ -1962,7 +1892,7 @@
           <w:insideV w:val="single" w:sz="6" w:space="0" w:color="000000"/>
         </w:tblBorders>
         <w:tblLayout w:type="fixed"/>
-        <w:tblLook w:val="0000" w:firstRow="0" w:lastRow="0" w:firstColumn="0" w:lastColumn="0" w:noHBand="0" w:noVBand="0"/>
+        <w:tblLook w:val="0000"/>
       </w:tblPr>
       <w:tblGrid>
         <w:gridCol w:w="2211"/>
@@ -1978,7 +1908,7 @@
           </w:tcPr>
           <w:p>
             <w:pPr>
-              <w:pStyle w:val="11"/>
+              <w:pStyle w:val="12"/>
             </w:pPr>
             <w:r>
               <w:rPr>
@@ -2034,7 +1964,7 @@
           </w:tcPr>
           <w:p>
             <w:pPr>
-              <w:pStyle w:val="11"/>
+              <w:pStyle w:val="12"/>
             </w:pPr>
             <w:r>
               <w:rPr>
@@ -2090,7 +2020,7 @@
           </w:tcPr>
           <w:p>
             <w:pPr>
-              <w:pStyle w:val="11"/>
+              <w:pStyle w:val="12"/>
             </w:pPr>
             <w:r>
               <w:rPr>
@@ -2138,7 +2068,7 @@
           </w:tcPr>
           <w:p>
             <w:pPr>
-              <w:pStyle w:val="11"/>
+              <w:pStyle w:val="12"/>
             </w:pPr>
             <w:r>
               <w:rPr>
@@ -2193,6 +2123,187 @@
       </w:r>
       <w:bookmarkEnd w:id="8"/>
     </w:p>
+    <w:tbl>
+      <w:tblPr>
+        <w:tblW w:w="0" w:type="auto"/>
+        <w:tblInd w:w="738" w:type="dxa"/>
+        <w:tblBorders>
+          <w:top w:val="single" w:sz="12" w:space="0" w:color="000000"/>
+          <w:left w:val="single" w:sz="12" w:space="0" w:color="000000"/>
+          <w:bottom w:val="single" w:sz="12" w:space="0" w:color="000000"/>
+          <w:right w:val="single" w:sz="12" w:space="0" w:color="000000"/>
+          <w:insideH w:val="single" w:sz="6" w:space="0" w:color="000000"/>
+          <w:insideV w:val="single" w:sz="6" w:space="0" w:color="000000"/>
+        </w:tblBorders>
+        <w:tblLayout w:type="fixed"/>
+        <w:tblLook w:val="0000"/>
+      </w:tblPr>
+      <w:tblGrid>
+        <w:gridCol w:w="2211"/>
+        <w:gridCol w:w="6627"/>
+      </w:tblGrid>
+      <w:tr>
+        <w:trPr>
+          <w:cantSplit/>
+        </w:trPr>
+        <w:tc>
+          <w:tcPr>
+            <w:tcW w:w="2211" w:type="dxa"/>
+          </w:tcPr>
+          <w:p>
+            <w:pPr>
+              <w:pStyle w:val="12"/>
+            </w:pPr>
+            <w:r>
+              <w:rPr>
+                <w:rFonts w:hint="eastAsia"/>
+                <w:lang w:val="en-US"/>
+              </w:rPr>
+              <w:t>测试目标：</w:t>
+            </w:r>
+          </w:p>
+        </w:tc>
+        <w:tc>
+          <w:tcPr>
+            <w:tcW w:w="6627" w:type="dxa"/>
+          </w:tcPr>
+          <w:p>
+            <w:pPr>
+              <w:pStyle w:val="InfoBlue"/>
+            </w:pPr>
+            <w:r>
+              <w:rPr>
+                <w:rFonts w:hint="eastAsia"/>
+                <w:i w:val="0"/>
+                <w:color w:val="auto"/>
+              </w:rPr>
+              <w:t>相应前端的查询请求，从数据库中查找数据</w:t>
+            </w:r>
+          </w:p>
+        </w:tc>
+      </w:tr>
+      <w:tr>
+        <w:trPr>
+          <w:cantSplit/>
+        </w:trPr>
+        <w:tc>
+          <w:tcPr>
+            <w:tcW w:w="2211" w:type="dxa"/>
+          </w:tcPr>
+          <w:p>
+            <w:pPr>
+              <w:pStyle w:val="12"/>
+            </w:pPr>
+            <w:r>
+              <w:rPr>
+                <w:rFonts w:hint="eastAsia"/>
+                <w:lang w:val="en-US"/>
+              </w:rPr>
+              <w:lastRenderedPageBreak/>
+              <w:t>方法：</w:t>
+            </w:r>
+          </w:p>
+        </w:tc>
+        <w:tc>
+          <w:tcPr>
+            <w:tcW w:w="6627" w:type="dxa"/>
+          </w:tcPr>
+          <w:p>
+            <w:pPr>
+              <w:pStyle w:val="InfoBlue"/>
+            </w:pPr>
+            <w:r>
+              <w:rPr>
+                <w:rFonts w:hint="eastAsia"/>
+                <w:i w:val="0"/>
+                <w:color w:val="auto"/>
+              </w:rPr>
+              <w:t>从前端获取参数（暂时实现为在uml中传参），返回相应电子病历数据</w:t>
+            </w:r>
+          </w:p>
+        </w:tc>
+      </w:tr>
+      <w:tr>
+        <w:trPr>
+          <w:cantSplit/>
+        </w:trPr>
+        <w:tc>
+          <w:tcPr>
+            <w:tcW w:w="2211" w:type="dxa"/>
+          </w:tcPr>
+          <w:p>
+            <w:pPr>
+              <w:pStyle w:val="12"/>
+            </w:pPr>
+            <w:r>
+              <w:rPr>
+                <w:rFonts w:hint="eastAsia"/>
+                <w:lang w:val="en-US"/>
+              </w:rPr>
+              <w:t>完成标准：</w:t>
+            </w:r>
+          </w:p>
+        </w:tc>
+        <w:tc>
+          <w:tcPr>
+            <w:tcW w:w="6627" w:type="dxa"/>
+          </w:tcPr>
+          <w:p>
+            <w:pPr>
+              <w:pStyle w:val="InfoBlue"/>
+            </w:pPr>
+            <w:r>
+              <w:rPr>
+                <w:rFonts w:hint="eastAsia"/>
+                <w:i w:val="0"/>
+                <w:color w:val="auto"/>
+              </w:rPr>
+              <w:t>后台接口正常工作，输出电子病历数据</w:t>
+            </w:r>
+          </w:p>
+        </w:tc>
+      </w:tr>
+      <w:tr>
+        <w:trPr>
+          <w:cantSplit/>
+        </w:trPr>
+        <w:tc>
+          <w:tcPr>
+            <w:tcW w:w="2211" w:type="dxa"/>
+          </w:tcPr>
+          <w:p>
+            <w:pPr>
+              <w:pStyle w:val="12"/>
+            </w:pPr>
+            <w:r>
+              <w:rPr>
+                <w:rFonts w:hint="eastAsia"/>
+                <w:lang w:val="en-US"/>
+              </w:rPr>
+              <w:t>需考虑的特殊事项：</w:t>
+            </w:r>
+          </w:p>
+        </w:tc>
+        <w:tc>
+          <w:tcPr>
+            <w:tcW w:w="6627" w:type="dxa"/>
+          </w:tcPr>
+          <w:p>
+            <w:pPr>
+              <w:pStyle w:val="InfoBlue"/>
+            </w:pPr>
+            <w:r>
+              <w:rPr>
+                <w:rFonts w:hint="eastAsia"/>
+                <w:i w:val="0"/>
+                <w:color w:val="auto"/>
+              </w:rPr>
+              <w:t>接收到非正常参数</w:t>
+            </w:r>
+          </w:p>
+        </w:tc>
+      </w:tr>
+    </w:tbl>
     <w:p/>
     <w:p>
       <w:pPr>
@@ -2206,7 +2317,6 @@
         <w:rPr>
           <w:rFonts w:hint="eastAsia"/>
         </w:rPr>
-        <w:lastRenderedPageBreak/>
         <w:t>智能合约测试</w:t>
       </w:r>
       <w:bookmarkEnd w:id="9"/>
@@ -2224,7 +2334,7 @@
           <w:insideV w:val="single" w:sz="6" w:space="0" w:color="000000"/>
         </w:tblBorders>
         <w:tblLayout w:type="fixed"/>
-        <w:tblLook w:val="0000" w:firstRow="0" w:lastRow="0" w:firstColumn="0" w:lastColumn="0" w:noHBand="0" w:noVBand="0"/>
+        <w:tblLook w:val="0000"/>
       </w:tblPr>
       <w:tblGrid>
         <w:gridCol w:w="2211"/>
@@ -2240,7 +2350,7 @@
           </w:tcPr>
           <w:p>
             <w:pPr>
-              <w:pStyle w:val="11"/>
+              <w:pStyle w:val="12"/>
             </w:pPr>
             <w:r>
               <w:rPr>
@@ -2259,30 +2369,12 @@
             <w:pPr>
               <w:pStyle w:val="InfoBlue"/>
             </w:pPr>
-            <w:proofErr w:type="spellStart"/>
-            <w:proofErr w:type="gramStart"/>
             <w:r>
               <w:rPr>
                 <w:i w:val="0"/>
                 <w:color w:val="auto"/>
               </w:rPr>
-              <w:t>getAllHpstName</w:t>
-            </w:r>
-            <w:proofErr w:type="spellEnd"/>
-            <w:r>
-              <w:rPr>
-                <w:i w:val="0"/>
-                <w:color w:val="auto"/>
-              </w:rPr>
-              <w:t>(</w:t>
-            </w:r>
-            <w:proofErr w:type="gramEnd"/>
-            <w:r>
-              <w:rPr>
-                <w:i w:val="0"/>
-                <w:color w:val="auto"/>
-              </w:rPr>
-              <w:t>)</w:t>
+              <w:t>getAllHpstName()</w:t>
             </w:r>
           </w:p>
         </w:tc>
@@ -2297,7 +2389,7 @@
           </w:tcPr>
           <w:p>
             <w:pPr>
-              <w:pStyle w:val="11"/>
+              <w:pStyle w:val="12"/>
             </w:pPr>
             <w:r>
               <w:rPr>
@@ -2322,22 +2414,7 @@
                 <w:i w:val="0"/>
                 <w:color w:val="auto"/>
               </w:rPr>
-              <w:t>Remix</w:t>
-            </w:r>
-            <w:r>
-              <w:rPr>
-                <w:i w:val="0"/>
-                <w:color w:val="auto"/>
-              </w:rPr>
-              <w:t xml:space="preserve"> </w:t>
-            </w:r>
-            <w:r>
-              <w:rPr>
-                <w:rFonts w:hint="eastAsia"/>
-                <w:i w:val="0"/>
-                <w:color w:val="auto"/>
-              </w:rPr>
-              <w:t>IDE运行测试</w:t>
+              <w:t>RemixIDE运行测试</w:t>
             </w:r>
           </w:p>
         </w:tc>
@@ -2352,7 +2429,7 @@
           </w:tcPr>
           <w:p>
             <w:pPr>
-              <w:pStyle w:val="11"/>
+              <w:pStyle w:val="12"/>
             </w:pPr>
             <w:r>
               <w:rPr>
@@ -2396,7 +2473,7 @@
           </w:tcPr>
           <w:p>
             <w:pPr>
-              <w:pStyle w:val="11"/>
+              <w:pStyle w:val="12"/>
             </w:pPr>
             <w:r>
               <w:rPr>
@@ -2441,7 +2518,7 @@
           <w:insideV w:val="single" w:sz="6" w:space="0" w:color="000000"/>
         </w:tblBorders>
         <w:tblLayout w:type="fixed"/>
-        <w:tblLook w:val="0000" w:firstRow="0" w:lastRow="0" w:firstColumn="0" w:lastColumn="0" w:noHBand="0" w:noVBand="0"/>
+        <w:tblLook w:val="0000"/>
       </w:tblPr>
       <w:tblGrid>
         <w:gridCol w:w="2211"/>
@@ -2457,7 +2534,7 @@
           </w:tcPr>
           <w:p>
             <w:pPr>
-              <w:pStyle w:val="11"/>
+              <w:pStyle w:val="12"/>
             </w:pPr>
             <w:r>
               <w:rPr>
@@ -2480,30 +2557,12 @@
                 <w:color w:val="auto"/>
               </w:rPr>
             </w:pPr>
-            <w:proofErr w:type="spellStart"/>
-            <w:proofErr w:type="gramStart"/>
             <w:r>
               <w:rPr>
                 <w:i w:val="0"/>
                 <w:color w:val="auto"/>
               </w:rPr>
-              <w:t>getHpstIp</w:t>
-            </w:r>
-            <w:proofErr w:type="spellEnd"/>
-            <w:r>
-              <w:rPr>
-                <w:i w:val="0"/>
-                <w:color w:val="auto"/>
-              </w:rPr>
-              <w:t>( string</w:t>
-            </w:r>
-            <w:proofErr w:type="gramEnd"/>
-            <w:r>
-              <w:rPr>
-                <w:i w:val="0"/>
-                <w:color w:val="auto"/>
-              </w:rPr>
-              <w:t xml:space="preserve"> _Name )</w:t>
+              <w:t>getHpstIp( string _Name )</w:t>
             </w:r>
           </w:p>
         </w:tc>
@@ -2518,7 +2577,7 @@
           </w:tcPr>
           <w:p>
             <w:pPr>
-              <w:pStyle w:val="11"/>
+              <w:pStyle w:val="12"/>
             </w:pPr>
             <w:r>
               <w:rPr>
@@ -2543,22 +2602,7 @@
                 <w:i w:val="0"/>
                 <w:color w:val="auto"/>
               </w:rPr>
-              <w:t>Remix</w:t>
-            </w:r>
-            <w:r>
-              <w:rPr>
-                <w:i w:val="0"/>
-                <w:color w:val="auto"/>
-              </w:rPr>
-              <w:t xml:space="preserve"> </w:t>
-            </w:r>
-            <w:r>
-              <w:rPr>
-                <w:rFonts w:hint="eastAsia"/>
-                <w:i w:val="0"/>
-                <w:color w:val="auto"/>
-              </w:rPr>
-              <w:t>IDE运行测试</w:t>
+              <w:t>RemixIDE运行测试</w:t>
             </w:r>
           </w:p>
         </w:tc>
@@ -2573,7 +2617,7 @@
           </w:tcPr>
           <w:p>
             <w:pPr>
-              <w:pStyle w:val="11"/>
+              <w:pStyle w:val="12"/>
             </w:pPr>
             <w:r>
               <w:rPr>
@@ -2617,7 +2661,7 @@
           </w:tcPr>
           <w:p>
             <w:pPr>
-              <w:pStyle w:val="11"/>
+              <w:pStyle w:val="12"/>
             </w:pPr>
             <w:r>
               <w:rPr>
@@ -2666,7 +2710,7 @@
           <w:insideV w:val="single" w:sz="6" w:space="0" w:color="000000"/>
         </w:tblBorders>
         <w:tblLayout w:type="fixed"/>
-        <w:tblLook w:val="0000" w:firstRow="0" w:lastRow="0" w:firstColumn="0" w:lastColumn="0" w:noHBand="0" w:noVBand="0"/>
+        <w:tblLook w:val="0000"/>
       </w:tblPr>
       <w:tblGrid>
         <w:gridCol w:w="2211"/>
@@ -2682,7 +2726,7 @@
           </w:tcPr>
           <w:p>
             <w:pPr>
-              <w:pStyle w:val="11"/>
+              <w:pStyle w:val="12"/>
             </w:pPr>
             <w:r>
               <w:rPr>
@@ -2705,46 +2749,12 @@
                 <w:color w:val="auto"/>
               </w:rPr>
             </w:pPr>
-            <w:proofErr w:type="spellStart"/>
-            <w:proofErr w:type="gramStart"/>
             <w:r>
               <w:rPr>
                 <w:i w:val="0"/>
                 <w:color w:val="auto"/>
               </w:rPr>
-              <w:t>getHpstFromDss</w:t>
-            </w:r>
-            <w:proofErr w:type="spellEnd"/>
-            <w:r>
-              <w:rPr>
-                <w:i w:val="0"/>
-                <w:color w:val="auto"/>
-              </w:rPr>
-              <w:t>( string</w:t>
-            </w:r>
-            <w:proofErr w:type="gramEnd"/>
-            <w:r>
-              <w:rPr>
-                <w:i w:val="0"/>
-                <w:color w:val="auto"/>
-              </w:rPr>
-              <w:t xml:space="preserve"> _</w:t>
-            </w:r>
-            <w:proofErr w:type="spellStart"/>
-            <w:r>
-              <w:rPr>
-                <w:i w:val="0"/>
-                <w:color w:val="auto"/>
-              </w:rPr>
-              <w:t>DssName</w:t>
-            </w:r>
-            <w:proofErr w:type="spellEnd"/>
-            <w:r>
-              <w:rPr>
-                <w:i w:val="0"/>
-                <w:color w:val="auto"/>
-              </w:rPr>
-              <w:t xml:space="preserve"> )</w:t>
+              <w:t>getHpstFromDss( string _DssName )</w:t>
             </w:r>
           </w:p>
         </w:tc>
@@ -2759,7 +2769,7 @@
           </w:tcPr>
           <w:p>
             <w:pPr>
-              <w:pStyle w:val="11"/>
+              <w:pStyle w:val="12"/>
             </w:pPr>
             <w:r>
               <w:rPr>
@@ -2784,22 +2794,7 @@
                 <w:i w:val="0"/>
                 <w:color w:val="auto"/>
               </w:rPr>
-              <w:t>Remix</w:t>
-            </w:r>
-            <w:r>
-              <w:rPr>
-                <w:i w:val="0"/>
-                <w:color w:val="auto"/>
-              </w:rPr>
-              <w:t xml:space="preserve"> </w:t>
-            </w:r>
-            <w:r>
-              <w:rPr>
-                <w:rFonts w:hint="eastAsia"/>
-                <w:i w:val="0"/>
-                <w:color w:val="auto"/>
-              </w:rPr>
-              <w:t>IDE运行测试</w:t>
+              <w:t>RemixIDE运行测试</w:t>
             </w:r>
           </w:p>
         </w:tc>
@@ -2814,7 +2809,7 @@
           </w:tcPr>
           <w:p>
             <w:pPr>
-              <w:pStyle w:val="11"/>
+              <w:pStyle w:val="12"/>
             </w:pPr>
             <w:r>
               <w:rPr>
@@ -2858,7 +2853,7 @@
           </w:tcPr>
           <w:p>
             <w:pPr>
-              <w:pStyle w:val="11"/>
+              <w:pStyle w:val="12"/>
             </w:pPr>
             <w:r>
               <w:rPr>
@@ -2907,7 +2902,7 @@
           <w:insideV w:val="single" w:sz="6" w:space="0" w:color="000000"/>
         </w:tblBorders>
         <w:tblLayout w:type="fixed"/>
-        <w:tblLook w:val="0000" w:firstRow="0" w:lastRow="0" w:firstColumn="0" w:lastColumn="0" w:noHBand="0" w:noVBand="0"/>
+        <w:tblLook w:val="0000"/>
       </w:tblPr>
       <w:tblGrid>
         <w:gridCol w:w="2211"/>
@@ -2923,7 +2918,7 @@
           </w:tcPr>
           <w:p>
             <w:pPr>
-              <w:pStyle w:val="11"/>
+              <w:pStyle w:val="12"/>
             </w:pPr>
             <w:r>
               <w:rPr>
@@ -2946,62 +2941,12 @@
                 <w:color w:val="auto"/>
               </w:rPr>
             </w:pPr>
-            <w:proofErr w:type="spellStart"/>
-            <w:proofErr w:type="gramStart"/>
             <w:r>
               <w:rPr>
                 <w:i w:val="0"/>
                 <w:color w:val="auto"/>
               </w:rPr>
-              <w:t>loadHsptInfo</w:t>
-            </w:r>
-            <w:proofErr w:type="spellEnd"/>
-            <w:r>
-              <w:rPr>
-                <w:i w:val="0"/>
-                <w:color w:val="auto"/>
-              </w:rPr>
-              <w:t>( string</w:t>
-            </w:r>
-            <w:proofErr w:type="gramEnd"/>
-            <w:r>
-              <w:rPr>
-                <w:i w:val="0"/>
-                <w:color w:val="auto"/>
-              </w:rPr>
-              <w:t xml:space="preserve"> _Name , string _</w:t>
-            </w:r>
-            <w:proofErr w:type="spellStart"/>
-            <w:r>
-              <w:rPr>
-                <w:i w:val="0"/>
-                <w:color w:val="auto"/>
-              </w:rPr>
-              <w:t>Ip</w:t>
-            </w:r>
-            <w:proofErr w:type="spellEnd"/>
-            <w:r>
-              <w:rPr>
-                <w:i w:val="0"/>
-                <w:color w:val="auto"/>
-              </w:rPr>
-              <w:t xml:space="preserve"> , string _</w:t>
-            </w:r>
-            <w:proofErr w:type="spellStart"/>
-            <w:r>
-              <w:rPr>
-                <w:i w:val="0"/>
-                <w:color w:val="auto"/>
-              </w:rPr>
-              <w:t>DssList</w:t>
-            </w:r>
-            <w:proofErr w:type="spellEnd"/>
-            <w:r>
-              <w:rPr>
-                <w:i w:val="0"/>
-                <w:color w:val="auto"/>
-              </w:rPr>
-              <w:t xml:space="preserve"> )</w:t>
+              <w:t>loadHsptInfo( string _Name , string _Ip , string _DssList )</w:t>
             </w:r>
           </w:p>
         </w:tc>
@@ -3016,7 +2961,7 @@
           </w:tcPr>
           <w:p>
             <w:pPr>
-              <w:pStyle w:val="11"/>
+              <w:pStyle w:val="12"/>
             </w:pPr>
             <w:r>
               <w:rPr>
@@ -3041,22 +2986,7 @@
                 <w:i w:val="0"/>
                 <w:color w:val="auto"/>
               </w:rPr>
-              <w:t>Remix</w:t>
-            </w:r>
-            <w:r>
-              <w:rPr>
-                <w:i w:val="0"/>
-                <w:color w:val="auto"/>
-              </w:rPr>
-              <w:t xml:space="preserve"> </w:t>
-            </w:r>
-            <w:r>
-              <w:rPr>
-                <w:rFonts w:hint="eastAsia"/>
-                <w:i w:val="0"/>
-                <w:color w:val="auto"/>
-              </w:rPr>
-              <w:t>IDE运行测试</w:t>
+              <w:t>RemixIDE运行测试</w:t>
             </w:r>
           </w:p>
         </w:tc>
@@ -3071,7 +3001,7 @@
           </w:tcPr>
           <w:p>
             <w:pPr>
-              <w:pStyle w:val="11"/>
+              <w:pStyle w:val="12"/>
             </w:pPr>
             <w:r>
               <w:rPr>
@@ -3115,7 +3045,7 @@
           </w:tcPr>
           <w:p>
             <w:pPr>
-              <w:pStyle w:val="11"/>
+              <w:pStyle w:val="12"/>
             </w:pPr>
             <w:r>
               <w:rPr>
@@ -3134,7 +3064,6 @@
             <w:pPr>
               <w:pStyle w:val="InfoBlue"/>
               <w:rPr>
-                <w:rFonts w:hint="eastAsia"/>
                 <w:i w:val="0"/>
                 <w:color w:val="auto"/>
               </w:rPr>
@@ -3155,9 +3084,6 @@
       <w:pPr>
         <w:pStyle w:val="a9"/>
         <w:ind w:left="0"/>
-        <w:rPr>
-          <w:rFonts w:hint="eastAsia"/>
-        </w:rPr>
       </w:pPr>
     </w:p>
     <w:p>
@@ -3192,7 +3118,7 @@
       <w:tblPr>
         <w:tblW w:w="0" w:type="auto"/>
         <w:tblLayout w:type="fixed"/>
-        <w:tblLook w:val="0000" w:firstRow="0" w:lastRow="0" w:firstColumn="0" w:lastColumn="0" w:noHBand="0" w:noVBand="0"/>
+        <w:tblLook w:val="0000"/>
       </w:tblPr>
       <w:tblGrid>
         <w:gridCol w:w="2448"/>
@@ -3217,7 +3143,7 @@
           </w:tcPr>
           <w:p>
             <w:pPr>
-              <w:pStyle w:val="11"/>
+              <w:pStyle w:val="12"/>
               <w:jc w:val="center"/>
             </w:pPr>
             <w:r>
@@ -3247,7 +3173,7 @@
           </w:tcPr>
           <w:p>
             <w:pPr>
-              <w:pStyle w:val="11"/>
+              <w:pStyle w:val="12"/>
               <w:jc w:val="center"/>
             </w:pPr>
             <w:r>
@@ -3272,7 +3198,7 @@
           </w:tcPr>
           <w:p>
             <w:pPr>
-              <w:pStyle w:val="11"/>
+              <w:pStyle w:val="12"/>
               <w:jc w:val="center"/>
             </w:pPr>
             <w:r>
@@ -3285,7 +3211,7 @@
           </w:p>
           <w:p>
             <w:pPr>
-              <w:pStyle w:val="11"/>
+              <w:pStyle w:val="12"/>
               <w:jc w:val="center"/>
             </w:pPr>
             <w:r>
@@ -3311,7 +3237,7 @@
           </w:tcPr>
           <w:p>
             <w:pPr>
-              <w:pStyle w:val="11"/>
+              <w:pStyle w:val="12"/>
               <w:jc w:val="center"/>
             </w:pPr>
             <w:r>
@@ -3339,19 +3265,20 @@
           </w:tcPr>
           <w:p>
             <w:pPr>
-              <w:pStyle w:val="11"/>
+              <w:pStyle w:val="12"/>
             </w:pPr>
             <w:r>
               <w:rPr>
                 <w:rFonts w:hint="eastAsia"/>
                 <w:lang w:val="en-US"/>
               </w:rPr>
+              <w:lastRenderedPageBreak/>
               <w:t>测试设计员</w:t>
             </w:r>
           </w:p>
           <w:p>
             <w:pPr>
-              <w:pStyle w:val="11"/>
+              <w:pStyle w:val="12"/>
             </w:pPr>
           </w:p>
         </w:tc>
@@ -3367,7 +3294,7 @@
           </w:tcPr>
           <w:p>
             <w:pPr>
-              <w:pStyle w:val="11"/>
+              <w:pStyle w:val="12"/>
             </w:pPr>
             <w:r>
               <w:rPr>
@@ -3389,7 +3316,7 @@
           </w:tcPr>
           <w:p>
             <w:pPr>
-              <w:pStyle w:val="11"/>
+              <w:pStyle w:val="12"/>
             </w:pPr>
             <w:r>
               <w:rPr>
@@ -3401,7 +3328,7 @@
           </w:p>
           <w:p>
             <w:pPr>
-              <w:pStyle w:val="11"/>
+              <w:pStyle w:val="12"/>
             </w:pPr>
             <w:r>
               <w:rPr>
@@ -3413,7 +3340,7 @@
           </w:p>
           <w:p>
             <w:pPr>
-              <w:pStyle w:val="11"/>
+              <w:pStyle w:val="12"/>
               <w:numPr>
                 <w:ilvl w:val="0"/>
                 <w:numId w:val="5"/>
@@ -3429,7 +3356,7 @@
           </w:p>
           <w:p>
             <w:pPr>
-              <w:pStyle w:val="11"/>
+              <w:pStyle w:val="12"/>
               <w:numPr>
                 <w:ilvl w:val="0"/>
                 <w:numId w:val="5"/>
@@ -3468,14 +3395,13 @@
           </w:tcPr>
           <w:p>
             <w:pPr>
-              <w:pStyle w:val="11"/>
+              <w:pStyle w:val="12"/>
             </w:pPr>
             <w:r>
               <w:rPr>
                 <w:rFonts w:hint="eastAsia"/>
                 <w:lang w:val="en-US"/>
               </w:rPr>
-              <w:lastRenderedPageBreak/>
               <w:t>测试员</w:t>
             </w:r>
           </w:p>
@@ -3492,7 +3418,7 @@
           </w:tcPr>
           <w:p>
             <w:pPr>
-              <w:pStyle w:val="11"/>
+              <w:pStyle w:val="12"/>
             </w:pPr>
             <w:r>
               <w:rPr>
@@ -3514,7 +3440,7 @@
           </w:tcPr>
           <w:p>
             <w:pPr>
-              <w:pStyle w:val="11"/>
+              <w:pStyle w:val="12"/>
             </w:pPr>
             <w:r>
               <w:rPr>
@@ -3526,7 +3452,7 @@
           </w:p>
           <w:p>
             <w:pPr>
-              <w:pStyle w:val="11"/>
+              <w:pStyle w:val="12"/>
             </w:pPr>
             <w:r>
               <w:rPr>
@@ -3538,7 +3464,7 @@
           </w:p>
           <w:p>
             <w:pPr>
-              <w:pStyle w:val="11"/>
+              <w:pStyle w:val="12"/>
               <w:numPr>
                 <w:ilvl w:val="0"/>
                 <w:numId w:val="14"/>
@@ -3554,7 +3480,7 @@
           </w:p>
           <w:p>
             <w:pPr>
-              <w:pStyle w:val="11"/>
+              <w:pStyle w:val="12"/>
               <w:numPr>
                 <w:ilvl w:val="0"/>
                 <w:numId w:val="14"/>
@@ -3570,7 +3496,7 @@
           </w:p>
           <w:p>
             <w:pPr>
-              <w:pStyle w:val="11"/>
+              <w:pStyle w:val="12"/>
               <w:numPr>
                 <w:ilvl w:val="0"/>
                 <w:numId w:val="14"/>
@@ -3586,7 +3512,7 @@
           </w:p>
           <w:p>
             <w:pPr>
-              <w:pStyle w:val="11"/>
+              <w:pStyle w:val="12"/>
               <w:numPr>
                 <w:ilvl w:val="0"/>
                 <w:numId w:val="14"/>
@@ -3636,9 +3562,6 @@
           <w:numId w:val="0"/>
         </w:numPr>
       </w:pPr>
-      <w:r>
-        <w:t xml:space="preserve"> </w:t>
-      </w:r>
     </w:p>
     <w:sectPr>
       <w:headerReference w:type="default" r:id="rId8"/>
@@ -3652,15 +3575,15 @@
 </file>
 
 <file path=word/endnotes.xml><?xml version="1.0" encoding="utf-8"?>
-<w:endnotes xmlns:wpc="http://schemas.microsoft.com/office/word/2010/wordprocessingCanvas" xmlns:cx="http://schemas.microsoft.com/office/drawing/2014/chartex" xmlns:cx1="http://schemas.microsoft.com/office/drawing/2015/9/8/chartex" xmlns:cx2="http://schemas.microsoft.com/office/drawing/2015/10/21/chartex" xmlns:cx3="http://schemas.microsoft.com/office/drawing/2016/5/9/chartex" xmlns:cx4="http://schemas.microsoft.com/office/drawing/2016/5/10/chartex" xmlns:cx5="http://schemas.microsoft.com/office/drawing/2016/5/11/chartex" xmlns:cx6="http://schemas.microsoft.com/office/drawing/2016/5/12/chartex" xmlns:cx7="http://schemas.microsoft.com/office/drawing/2016/5/13/chartex" xmlns:cx8="http://schemas.microsoft.com/office/drawing/2016/5/14/chartex" xmlns:mc="http://schemas.openxmlformats.org/markup-compatibility/2006" xmlns:aink="http://schemas.microsoft.com/office/drawing/2016/ink" xmlns:am3d="http://schemas.microsoft.com/office/drawing/2017/model3d" xmlns:o="urn:schemas-microsoft-com:office:office" xmlns:r="http://schemas.openxmlformats.org/officeDocument/2006/relationships" xmlns:m="http://schemas.openxmlformats.org/officeDocument/2006/math" xmlns:v="urn:schemas-microsoft-com:vml" xmlns:wp14="http://schemas.microsoft.com/office/word/2010/wordprocessingDrawing" xmlns:wp="http://schemas.openxmlformats.org/drawingml/2006/wordprocessingDrawing" xmlns:w10="urn:schemas-microsoft-com:office:word" xmlns:w="http://schemas.openxmlformats.org/wordprocessingml/2006/main" xmlns:w14="http://schemas.microsoft.com/office/word/2010/wordml" xmlns:w15="http://schemas.microsoft.com/office/word/2012/wordml" xmlns:w16cid="http://schemas.microsoft.com/office/word/2016/wordml/cid" xmlns:w16se="http://schemas.microsoft.com/office/word/2015/wordml/symex" xmlns:wpg="http://schemas.microsoft.com/office/word/2010/wordprocessingGroup" xmlns:wpi="http://schemas.microsoft.com/office/word/2010/wordprocessingInk" xmlns:wne="http://schemas.microsoft.com/office/word/2006/wordml" xmlns:wps="http://schemas.microsoft.com/office/word/2010/wordprocessingShape" mc:Ignorable="w14 w15 w16se w16cid wp14">
-  <w:endnote w:type="separator" w:id="-1">
+<w:endnotes xmlns:ve="http://schemas.openxmlformats.org/markup-compatibility/2006" xmlns:o="urn:schemas-microsoft-com:office:office" xmlns:r="http://schemas.openxmlformats.org/officeDocument/2006/relationships" xmlns:m="http://schemas.openxmlformats.org/officeDocument/2006/math" xmlns:v="urn:schemas-microsoft-com:vml" xmlns:wp="http://schemas.openxmlformats.org/drawingml/2006/wordprocessingDrawing" xmlns:w10="urn:schemas-microsoft-com:office:word" xmlns:w="http://schemas.openxmlformats.org/wordprocessingml/2006/main" xmlns:wne="http://schemas.microsoft.com/office/word/2006/wordml">
+  <w:endnote w:type="separator" w:id="0">
     <w:p>
       <w:r>
         <w:separator/>
       </w:r>
     </w:p>
   </w:endnote>
-  <w:endnote w:type="continuationSeparator" w:id="0">
+  <w:endnote w:type="continuationSeparator" w:id="1">
     <w:p>
       <w:r>
         <w:continuationSeparator/>
@@ -3671,7 +3594,7 @@
 </file>
 
 <file path=word/footer1.xml><?xml version="1.0" encoding="utf-8"?>
-<w:ftr xmlns:wpc="http://schemas.microsoft.com/office/word/2010/wordprocessingCanvas" xmlns:cx="http://schemas.microsoft.com/office/drawing/2014/chartex" xmlns:cx1="http://schemas.microsoft.com/office/drawing/2015/9/8/chartex" xmlns:cx2="http://schemas.microsoft.com/office/drawing/2015/10/21/chartex" xmlns:cx3="http://schemas.microsoft.com/office/drawing/2016/5/9/chartex" xmlns:cx4="http://schemas.microsoft.com/office/drawing/2016/5/10/chartex" xmlns:cx5="http://schemas.microsoft.com/office/drawing/2016/5/11/chartex" xmlns:cx6="http://schemas.microsoft.com/office/drawing/2016/5/12/chartex" xmlns:cx7="http://schemas.microsoft.com/office/drawing/2016/5/13/chartex" xmlns:cx8="http://schemas.microsoft.com/office/drawing/2016/5/14/chartex" xmlns:mc="http://schemas.openxmlformats.org/markup-compatibility/2006" xmlns:aink="http://schemas.microsoft.com/office/drawing/2016/ink" xmlns:am3d="http://schemas.microsoft.com/office/drawing/2017/model3d" xmlns:o="urn:schemas-microsoft-com:office:office" xmlns:r="http://schemas.openxmlformats.org/officeDocument/2006/relationships" xmlns:m="http://schemas.openxmlformats.org/officeDocument/2006/math" xmlns:v="urn:schemas-microsoft-com:vml" xmlns:wp14="http://schemas.microsoft.com/office/word/2010/wordprocessingDrawing" xmlns:wp="http://schemas.openxmlformats.org/drawingml/2006/wordprocessingDrawing" xmlns:w10="urn:schemas-microsoft-com:office:word" xmlns:w="http://schemas.openxmlformats.org/wordprocessingml/2006/main" xmlns:w14="http://schemas.microsoft.com/office/word/2010/wordml" xmlns:w15="http://schemas.microsoft.com/office/word/2012/wordml" xmlns:w16cid="http://schemas.microsoft.com/office/word/2016/wordml/cid" xmlns:w16se="http://schemas.microsoft.com/office/word/2015/wordml/symex" xmlns:wpg="http://schemas.microsoft.com/office/word/2010/wordprocessingGroup" xmlns:wpi="http://schemas.microsoft.com/office/word/2010/wordprocessingInk" xmlns:wne="http://schemas.microsoft.com/office/word/2006/wordml" xmlns:wps="http://schemas.microsoft.com/office/word/2010/wordprocessingShape" mc:Ignorable="w14 w15 w16se w16cid wp14">
+<w:ftr xmlns:ve="http://schemas.openxmlformats.org/markup-compatibility/2006" xmlns:o="urn:schemas-microsoft-com:office:office" xmlns:r="http://schemas.openxmlformats.org/officeDocument/2006/relationships" xmlns:m="http://schemas.openxmlformats.org/officeDocument/2006/math" xmlns:v="urn:schemas-microsoft-com:vml" xmlns:wp="http://schemas.openxmlformats.org/drawingml/2006/wordprocessingDrawing" xmlns:w10="urn:schemas-microsoft-com:office:word" xmlns:w="http://schemas.openxmlformats.org/wordprocessingml/2006/main" xmlns:wne="http://schemas.microsoft.com/office/word/2006/wordml">
   <w:p>
     <w:pPr>
       <w:pStyle w:val="a7"/>
@@ -3681,15 +3604,15 @@
 </file>
 
 <file path=word/footnotes.xml><?xml version="1.0" encoding="utf-8"?>
-<w:footnotes xmlns:wpc="http://schemas.microsoft.com/office/word/2010/wordprocessingCanvas" xmlns:cx="http://schemas.microsoft.com/office/drawing/2014/chartex" xmlns:cx1="http://schemas.microsoft.com/office/drawing/2015/9/8/chartex" xmlns:cx2="http://schemas.microsoft.com/office/drawing/2015/10/21/chartex" xmlns:cx3="http://schemas.microsoft.com/office/drawing/2016/5/9/chartex" xmlns:cx4="http://schemas.microsoft.com/office/drawing/2016/5/10/chartex" xmlns:cx5="http://schemas.microsoft.com/office/drawing/2016/5/11/chartex" xmlns:cx6="http://schemas.microsoft.com/office/drawing/2016/5/12/chartex" xmlns:cx7="http://schemas.microsoft.com/office/drawing/2016/5/13/chartex" xmlns:cx8="http://schemas.microsoft.com/office/drawing/2016/5/14/chartex" xmlns:mc="http://schemas.openxmlformats.org/markup-compatibility/2006" xmlns:aink="http://schemas.microsoft.com/office/drawing/2016/ink" xmlns:am3d="http://schemas.microsoft.com/office/drawing/2017/model3d" xmlns:o="urn:schemas-microsoft-com:office:office" xmlns:r="http://schemas.openxmlformats.org/officeDocument/2006/relationships" xmlns:m="http://schemas.openxmlformats.org/officeDocument/2006/math" xmlns:v="urn:schemas-microsoft-com:vml" xmlns:wp14="http://schemas.microsoft.com/office/word/2010/wordprocessingDrawing" xmlns:wp="http://schemas.openxmlformats.org/drawingml/2006/wordprocessingDrawing" xmlns:w10="urn:schemas-microsoft-com:office:word" xmlns:w="http://schemas.openxmlformats.org/wordprocessingml/2006/main" xmlns:w14="http://schemas.microsoft.com/office/word/2010/wordml" xmlns:w15="http://schemas.microsoft.com/office/word/2012/wordml" xmlns:w16cid="http://schemas.microsoft.com/office/word/2016/wordml/cid" xmlns:w16se="http://schemas.microsoft.com/office/word/2015/wordml/symex" xmlns:wpg="http://schemas.microsoft.com/office/word/2010/wordprocessingGroup" xmlns:wpi="http://schemas.microsoft.com/office/word/2010/wordprocessingInk" xmlns:wne="http://schemas.microsoft.com/office/word/2006/wordml" xmlns:wps="http://schemas.microsoft.com/office/word/2010/wordprocessingShape" mc:Ignorable="w14 w15 w16se w16cid wp14">
-  <w:footnote w:type="separator" w:id="-1">
+<w:footnotes xmlns:ve="http://schemas.openxmlformats.org/markup-compatibility/2006" xmlns:o="urn:schemas-microsoft-com:office:office" xmlns:r="http://schemas.openxmlformats.org/officeDocument/2006/relationships" xmlns:m="http://schemas.openxmlformats.org/officeDocument/2006/math" xmlns:v="urn:schemas-microsoft-com:vml" xmlns:wp="http://schemas.openxmlformats.org/drawingml/2006/wordprocessingDrawing" xmlns:w10="urn:schemas-microsoft-com:office:word" xmlns:w="http://schemas.openxmlformats.org/wordprocessingml/2006/main" xmlns:wne="http://schemas.microsoft.com/office/word/2006/wordml">
+  <w:footnote w:type="separator" w:id="0">
     <w:p>
       <w:r>
         <w:separator/>
       </w:r>
     </w:p>
   </w:footnote>
-  <w:footnote w:type="continuationSeparator" w:id="0">
+  <w:footnote w:type="continuationSeparator" w:id="1">
     <w:p>
       <w:r>
         <w:continuationSeparator/>
@@ -3700,7 +3623,7 @@
 </file>
 
 <file path=word/header1.xml><?xml version="1.0" encoding="utf-8"?>
-<w:hdr xmlns:wpc="http://schemas.microsoft.com/office/word/2010/wordprocessingCanvas" xmlns:cx="http://schemas.microsoft.com/office/drawing/2014/chartex" xmlns:cx1="http://schemas.microsoft.com/office/drawing/2015/9/8/chartex" xmlns:cx2="http://schemas.microsoft.com/office/drawing/2015/10/21/chartex" xmlns:cx3="http://schemas.microsoft.com/office/drawing/2016/5/9/chartex" xmlns:cx4="http://schemas.microsoft.com/office/drawing/2016/5/10/chartex" xmlns:cx5="http://schemas.microsoft.com/office/drawing/2016/5/11/chartex" xmlns:cx6="http://schemas.microsoft.com/office/drawing/2016/5/12/chartex" xmlns:cx7="http://schemas.microsoft.com/office/drawing/2016/5/13/chartex" xmlns:cx8="http://schemas.microsoft.com/office/drawing/2016/5/14/chartex" xmlns:mc="http://schemas.openxmlformats.org/markup-compatibility/2006" xmlns:aink="http://schemas.microsoft.com/office/drawing/2016/ink" xmlns:am3d="http://schemas.microsoft.com/office/drawing/2017/model3d" xmlns:o="urn:schemas-microsoft-com:office:office" xmlns:r="http://schemas.openxmlformats.org/officeDocument/2006/relationships" xmlns:m="http://schemas.openxmlformats.org/officeDocument/2006/math" xmlns:v="urn:schemas-microsoft-com:vml" xmlns:wp14="http://schemas.microsoft.com/office/word/2010/wordprocessingDrawing" xmlns:wp="http://schemas.openxmlformats.org/drawingml/2006/wordprocessingDrawing" xmlns:w10="urn:schemas-microsoft-com:office:word" xmlns:w="http://schemas.openxmlformats.org/wordprocessingml/2006/main" xmlns:w14="http://schemas.microsoft.com/office/word/2010/wordml" xmlns:w15="http://schemas.microsoft.com/office/word/2012/wordml" xmlns:w16cid="http://schemas.microsoft.com/office/word/2016/wordml/cid" xmlns:w16se="http://schemas.microsoft.com/office/word/2015/wordml/symex" xmlns:wpg="http://schemas.microsoft.com/office/word/2010/wordprocessingGroup" xmlns:wpi="http://schemas.microsoft.com/office/word/2010/wordprocessingInk" xmlns:wne="http://schemas.microsoft.com/office/word/2006/wordml" xmlns:wps="http://schemas.microsoft.com/office/word/2010/wordprocessingShape" mc:Ignorable="w14 w15 w16se w16cid wp14">
+<w:hdr xmlns:ve="http://schemas.openxmlformats.org/markup-compatibility/2006" xmlns:o="urn:schemas-microsoft-com:office:office" xmlns:r="http://schemas.openxmlformats.org/officeDocument/2006/relationships" xmlns:m="http://schemas.openxmlformats.org/officeDocument/2006/math" xmlns:v="urn:schemas-microsoft-com:vml" xmlns:wp="http://schemas.openxmlformats.org/drawingml/2006/wordprocessingDrawing" xmlns:w10="urn:schemas-microsoft-com:office:word" xmlns:w="http://schemas.openxmlformats.org/wordprocessingml/2006/main" xmlns:wne="http://schemas.microsoft.com/office/word/2006/wordml">
   <w:p>
     <w:pPr>
       <w:rPr>
@@ -3729,46 +3652,16 @@
         <w:sz w:val="36"/>
       </w:rPr>
     </w:pPr>
-    <w:r>
-      <w:rPr>
-        <w:rFonts w:ascii="Arial" w:hAnsi="Arial"/>
-        <w:b/>
-        <w:sz w:val="36"/>
-      </w:rPr>
-      <w:fldChar w:fldCharType="begin"/>
-    </w:r>
-    <w:r>
-      <w:rPr>
-        <w:rFonts w:ascii="Arial" w:hAnsi="Arial"/>
-        <w:b/>
-        <w:sz w:val="36"/>
-      </w:rPr>
-      <w:instrText xml:space="preserve"> DOCPROPERTY "Company"  \* MERGEFORMAT </w:instrText>
-    </w:r>
-    <w:r>
-      <w:rPr>
-        <w:rFonts w:ascii="Arial" w:hAnsi="Arial"/>
-        <w:b/>
-        <w:sz w:val="36"/>
-      </w:rPr>
-      <w:fldChar w:fldCharType="separate"/>
-    </w:r>
-    <w:r>
-      <w:rPr>
-        <w:rFonts w:ascii="Arial" w:hAnsi="Arial" w:hint="eastAsia"/>
-        <w:b/>
-        <w:sz w:val="36"/>
-      </w:rPr>
-      <w:t>SJTU</w:t>
-    </w:r>
-    <w:r>
-      <w:rPr>
-        <w:rFonts w:ascii="Arial" w:hAnsi="Arial"/>
-        <w:b/>
-        <w:sz w:val="36"/>
-      </w:rPr>
-      <w:fldChar w:fldCharType="end"/>
-    </w:r>
+    <w:fldSimple w:instr=" DOCPROPERTY &quot;Company&quot;  \* MERGEFORMAT ">
+      <w:r>
+        <w:rPr>
+          <w:rFonts w:ascii="Arial" w:hAnsi="Arial" w:hint="eastAsia"/>
+          <w:b/>
+          <w:sz w:val="36"/>
+        </w:rPr>
+        <w:t>SJTU</w:t>
+      </w:r>
+    </w:fldSimple>
   </w:p>
   <w:p>
     <w:pPr>
@@ -3790,7 +3683,7 @@
 </file>
 
 <file path=word/header2.xml><?xml version="1.0" encoding="utf-8"?>
-<w:hdr xmlns:wpc="http://schemas.microsoft.com/office/word/2010/wordprocessingCanvas" xmlns:cx="http://schemas.microsoft.com/office/drawing/2014/chartex" xmlns:cx1="http://schemas.microsoft.com/office/drawing/2015/9/8/chartex" xmlns:cx2="http://schemas.microsoft.com/office/drawing/2015/10/21/chartex" xmlns:cx3="http://schemas.microsoft.com/office/drawing/2016/5/9/chartex" xmlns:cx4="http://schemas.microsoft.com/office/drawing/2016/5/10/chartex" xmlns:cx5="http://schemas.microsoft.com/office/drawing/2016/5/11/chartex" xmlns:cx6="http://schemas.microsoft.com/office/drawing/2016/5/12/chartex" xmlns:cx7="http://schemas.microsoft.com/office/drawing/2016/5/13/chartex" xmlns:cx8="http://schemas.microsoft.com/office/drawing/2016/5/14/chartex" xmlns:mc="http://schemas.openxmlformats.org/markup-compatibility/2006" xmlns:aink="http://schemas.microsoft.com/office/drawing/2016/ink" xmlns:am3d="http://schemas.microsoft.com/office/drawing/2017/model3d" xmlns:o="urn:schemas-microsoft-com:office:office" xmlns:r="http://schemas.openxmlformats.org/officeDocument/2006/relationships" xmlns:m="http://schemas.openxmlformats.org/officeDocument/2006/math" xmlns:v="urn:schemas-microsoft-com:vml" xmlns:wp14="http://schemas.microsoft.com/office/word/2010/wordprocessingDrawing" xmlns:wp="http://schemas.openxmlformats.org/drawingml/2006/wordprocessingDrawing" xmlns:w10="urn:schemas-microsoft-com:office:word" xmlns:w="http://schemas.openxmlformats.org/wordprocessingml/2006/main" xmlns:w14="http://schemas.microsoft.com/office/word/2010/wordml" xmlns:w15="http://schemas.microsoft.com/office/word/2012/wordml" xmlns:w16cid="http://schemas.microsoft.com/office/word/2016/wordml/cid" xmlns:w16se="http://schemas.microsoft.com/office/word/2015/wordml/symex" xmlns:wpg="http://schemas.microsoft.com/office/word/2010/wordprocessingGroup" xmlns:wpi="http://schemas.microsoft.com/office/word/2010/wordprocessingInk" xmlns:wne="http://schemas.microsoft.com/office/word/2006/wordml" xmlns:wps="http://schemas.microsoft.com/office/word/2010/wordprocessingShape" mc:Ignorable="w14 w15 w16se w16cid wp14">
+<w:hdr xmlns:ve="http://schemas.openxmlformats.org/markup-compatibility/2006" xmlns:o="urn:schemas-microsoft-com:office:office" xmlns:r="http://schemas.openxmlformats.org/officeDocument/2006/relationships" xmlns:m="http://schemas.openxmlformats.org/officeDocument/2006/math" xmlns:v="urn:schemas-microsoft-com:vml" xmlns:wp="http://schemas.openxmlformats.org/drawingml/2006/wordprocessingDrawing" xmlns:w10="urn:schemas-microsoft-com:office:word" xmlns:w="http://schemas.openxmlformats.org/wordprocessingml/2006/main" xmlns:wne="http://schemas.microsoft.com/office/word/2006/wordml">
   <w:tbl>
     <w:tblPr>
       <w:tblW w:w="9558" w:type="dxa"/>
@@ -3803,7 +3696,7 @@
         <w:insideV w:val="single" w:sz="6" w:space="0" w:color="auto"/>
       </w:tblBorders>
       <w:tblLayout w:type="fixed"/>
-      <w:tblLook w:val="0000" w:firstRow="0" w:lastRow="0" w:firstColumn="0" w:lastColumn="0" w:noHBand="0" w:noVBand="0"/>
+      <w:tblLook w:val="0000"/>
     </w:tblPr>
     <w:tblGrid>
       <w:gridCol w:w="6379"/>
@@ -3845,12 +3738,6 @@
           <w:r>
             <w:rPr>
               <w:rFonts w:ascii="Times New Roman"/>
-            </w:rPr>
-            <w:t xml:space="preserve">  </w:t>
-          </w:r>
-          <w:r>
-            <w:rPr>
-              <w:rFonts w:ascii="Times New Roman"/>
               <w:noProof/>
             </w:rPr>
             <w:t>Version:           &lt;1.0&gt;</w:t>
@@ -3875,51 +3762,17 @@
               <w:sz w:val="20"/>
             </w:rPr>
           </w:pPr>
-          <w:r>
-            <w:rPr>
-              <w:rFonts w:ascii="Times New Roman"/>
-              <w:b w:val="0"/>
-              <w:noProof/>
-              <w:sz w:val="20"/>
-            </w:rPr>
-            <w:fldChar w:fldCharType="begin"/>
-          </w:r>
-          <w:r>
-            <w:rPr>
-              <w:rFonts w:ascii="Times New Roman"/>
-              <w:b w:val="0"/>
-              <w:noProof/>
-              <w:sz w:val="20"/>
-            </w:rPr>
-            <w:instrText xml:space="preserve"> TITLE  \* MERGEFORMAT </w:instrText>
-          </w:r>
-          <w:r>
-            <w:rPr>
-              <w:rFonts w:ascii="Times New Roman"/>
-              <w:b w:val="0"/>
-              <w:noProof/>
-              <w:sz w:val="20"/>
-            </w:rPr>
-            <w:fldChar w:fldCharType="separate"/>
-          </w:r>
-          <w:r>
-            <w:rPr>
-              <w:rFonts w:ascii="Times New Roman" w:hint="eastAsia"/>
-              <w:b w:val="0"/>
-              <w:noProof/>
-              <w:sz w:val="20"/>
-            </w:rPr>
-            <w:t>第二迭代测试计划</w:t>
-          </w:r>
-          <w:r>
-            <w:rPr>
-              <w:rFonts w:ascii="Times New Roman"/>
-              <w:b w:val="0"/>
-              <w:noProof/>
-              <w:sz w:val="20"/>
-            </w:rPr>
-            <w:fldChar w:fldCharType="end"/>
-          </w:r>
+          <w:fldSimple w:instr=" TITLE  \* MERGEFORMAT ">
+            <w:r>
+              <w:rPr>
+                <w:rFonts w:ascii="Times New Roman" w:hint="eastAsia"/>
+                <w:b w:val="0"/>
+                <w:noProof/>
+                <w:sz w:val="20"/>
+              </w:rPr>
+              <w:t>第二迭代测试计划</w:t>
+            </w:r>
+          </w:fldSimple>
         </w:p>
       </w:tc>
       <w:tc>
@@ -3927,12 +3780,6 @@
           <w:tcW w:w="3179" w:type="dxa"/>
         </w:tcPr>
         <w:p>
-          <w:r>
-            <w:rPr>
-              <w:rFonts w:ascii="Times New Roman"/>
-            </w:rPr>
-            <w:t xml:space="preserve">  </w:t>
-          </w:r>
           <w:r>
             <w:rPr>
               <w:rFonts w:ascii="Times New Roman"/>
@@ -4002,8 +3849,8 @@
 </file>
 
 <file path=word/numbering.xml><?xml version="1.0" encoding="utf-8"?>
-<w:numbering xmlns:wpc="http://schemas.microsoft.com/office/word/2010/wordprocessingCanvas" xmlns:cx="http://schemas.microsoft.com/office/drawing/2014/chartex" xmlns:cx1="http://schemas.microsoft.com/office/drawing/2015/9/8/chartex" xmlns:cx2="http://schemas.microsoft.com/office/drawing/2015/10/21/chartex" xmlns:cx3="http://schemas.microsoft.com/office/drawing/2016/5/9/chartex" xmlns:cx4="http://schemas.microsoft.com/office/drawing/2016/5/10/chartex" xmlns:cx5="http://schemas.microsoft.com/office/drawing/2016/5/11/chartex" xmlns:cx6="http://schemas.microsoft.com/office/drawing/2016/5/12/chartex" xmlns:cx7="http://schemas.microsoft.com/office/drawing/2016/5/13/chartex" xmlns:cx8="http://schemas.microsoft.com/office/drawing/2016/5/14/chartex" xmlns:mc="http://schemas.openxmlformats.org/markup-compatibility/2006" xmlns:aink="http://schemas.microsoft.com/office/drawing/2016/ink" xmlns:am3d="http://schemas.microsoft.com/office/drawing/2017/model3d" xmlns:o="urn:schemas-microsoft-com:office:office" xmlns:r="http://schemas.openxmlformats.org/officeDocument/2006/relationships" xmlns:m="http://schemas.openxmlformats.org/officeDocument/2006/math" xmlns:v="urn:schemas-microsoft-com:vml" xmlns:wp14="http://schemas.microsoft.com/office/word/2010/wordprocessingDrawing" xmlns:wp="http://schemas.openxmlformats.org/drawingml/2006/wordprocessingDrawing" xmlns:w10="urn:schemas-microsoft-com:office:word" xmlns:w="http://schemas.openxmlformats.org/wordprocessingml/2006/main" xmlns:w14="http://schemas.microsoft.com/office/word/2010/wordml" xmlns:w15="http://schemas.microsoft.com/office/word/2012/wordml" xmlns:w16cid="http://schemas.microsoft.com/office/word/2016/wordml/cid" xmlns:w16se="http://schemas.microsoft.com/office/word/2015/wordml/symex" xmlns:wpg="http://schemas.microsoft.com/office/word/2010/wordprocessingGroup" xmlns:wpi="http://schemas.microsoft.com/office/word/2010/wordprocessingInk" xmlns:wne="http://schemas.microsoft.com/office/word/2006/wordml" xmlns:wps="http://schemas.microsoft.com/office/word/2010/wordprocessingShape" mc:Ignorable="w14 w15 w16se w16cid wp14">
-  <w:abstractNum w:abstractNumId="0" w15:restartNumberingAfterBreak="0">
+<w:numbering xmlns:ve="http://schemas.openxmlformats.org/markup-compatibility/2006" xmlns:o="urn:schemas-microsoft-com:office:office" xmlns:r="http://schemas.openxmlformats.org/officeDocument/2006/relationships" xmlns:m="http://schemas.openxmlformats.org/officeDocument/2006/math" xmlns:v="urn:schemas-microsoft-com:vml" xmlns:wp="http://schemas.openxmlformats.org/drawingml/2006/wordprocessingDrawing" xmlns:w10="urn:schemas-microsoft-com:office:word" xmlns:w="http://schemas.openxmlformats.org/wordprocessingml/2006/main" xmlns:wne="http://schemas.microsoft.com/office/word/2006/wordml">
+  <w:abstractNum w:abstractNumId="0">
     <w:nsid w:val="FFFFFFFB"/>
     <w:multiLevelType w:val="multilevel"/>
     <w:tmpl w:val="AE348D90"/>
@@ -4080,7 +3927,7 @@
       <w:lvlJc w:val="left"/>
     </w:lvl>
   </w:abstractNum>
-  <w:abstractNum w:abstractNumId="1" w15:restartNumberingAfterBreak="0">
+  <w:abstractNum w:abstractNumId="1">
     <w:nsid w:val="103F01A7"/>
     <w:multiLevelType w:val="multilevel"/>
     <w:tmpl w:val="606ECCD8"/>
@@ -4219,7 +4066,7 @@
       </w:rPr>
     </w:lvl>
   </w:abstractNum>
-  <w:abstractNum w:abstractNumId="2" w15:restartNumberingAfterBreak="0">
+  <w:abstractNum w:abstractNumId="2">
     <w:nsid w:val="1C1F191F"/>
     <w:multiLevelType w:val="multilevel"/>
     <w:tmpl w:val="0152E828"/>
@@ -4351,7 +4198,7 @@
       </w:rPr>
     </w:lvl>
   </w:abstractNum>
-  <w:abstractNum w:abstractNumId="3" w15:restartNumberingAfterBreak="0">
+  <w:abstractNum w:abstractNumId="3">
     <w:nsid w:val="24FB5DAA"/>
     <w:multiLevelType w:val="multilevel"/>
     <w:tmpl w:val="0C6009AA"/>
@@ -4483,7 +4330,7 @@
       </w:rPr>
     </w:lvl>
   </w:abstractNum>
-  <w:abstractNum w:abstractNumId="4" w15:restartNumberingAfterBreak="0">
+  <w:abstractNum w:abstractNumId="4">
     <w:nsid w:val="37F44AF5"/>
     <w:multiLevelType w:val="multilevel"/>
     <w:tmpl w:val="8054846A"/>
@@ -4615,7 +4462,7 @@
       </w:rPr>
     </w:lvl>
   </w:abstractNum>
-  <w:abstractNum w:abstractNumId="5" w15:restartNumberingAfterBreak="0">
+  <w:abstractNum w:abstractNumId="5">
     <w:nsid w:val="38A3751D"/>
     <w:multiLevelType w:val="multilevel"/>
     <w:tmpl w:val="4DB8024E"/>
@@ -4674,7 +4521,7 @@
       <w:lvlJc w:val="left"/>
     </w:lvl>
   </w:abstractNum>
-  <w:abstractNum w:abstractNumId="6" w15:restartNumberingAfterBreak="0">
+  <w:abstractNum w:abstractNumId="6">
     <w:nsid w:val="58F16F93"/>
     <w:multiLevelType w:val="hybridMultilevel"/>
     <w:tmpl w:val="AE1E5288"/>
@@ -4763,7 +4610,7 @@
       </w:pPr>
     </w:lvl>
   </w:abstractNum>
-  <w:abstractNum w:abstractNumId="7" w15:restartNumberingAfterBreak="0">
+  <w:abstractNum w:abstractNumId="7">
     <w:nsid w:val="67185A42"/>
     <w:multiLevelType w:val="multilevel"/>
     <w:tmpl w:val="8054846A"/>
@@ -4895,7 +4742,7 @@
       </w:rPr>
     </w:lvl>
   </w:abstractNum>
-  <w:abstractNum w:abstractNumId="8" w15:restartNumberingAfterBreak="0">
+  <w:abstractNum w:abstractNumId="8">
     <w:nsid w:val="6C2468AE"/>
     <w:multiLevelType w:val="multilevel"/>
     <w:tmpl w:val="8054846A"/>
@@ -5027,7 +4874,7 @@
       </w:rPr>
     </w:lvl>
   </w:abstractNum>
-  <w:abstractNum w:abstractNumId="9" w15:restartNumberingAfterBreak="0">
+  <w:abstractNum w:abstractNumId="9">
     <w:nsid w:val="6DB05A07"/>
     <w:multiLevelType w:val="multilevel"/>
     <w:tmpl w:val="8054846A"/>
@@ -5159,7 +5006,7 @@
       </w:rPr>
     </w:lvl>
   </w:abstractNum>
-  <w:abstractNum w:abstractNumId="10" w15:restartNumberingAfterBreak="0">
+  <w:abstractNum w:abstractNumId="10">
     <w:nsid w:val="779F6A22"/>
     <w:multiLevelType w:val="multilevel"/>
     <w:tmpl w:val="DE32CFDA"/>
@@ -5291,7 +5138,7 @@
       </w:rPr>
     </w:lvl>
   </w:abstractNum>
-  <w:abstractNum w:abstractNumId="11" w15:restartNumberingAfterBreak="0">
+  <w:abstractNum w:abstractNumId="11">
     <w:nsid w:val="7ED03FE6"/>
     <w:multiLevelType w:val="multilevel"/>
     <w:tmpl w:val="0DCCC47A"/>
@@ -5481,7 +5328,7 @@
 </file>
 
 <file path=word/styles.xml><?xml version="1.0" encoding="utf-8"?>
-<w:styles xmlns:mc="http://schemas.openxmlformats.org/markup-compatibility/2006" xmlns:r="http://schemas.openxmlformats.org/officeDocument/2006/relationships" xmlns:w="http://schemas.openxmlformats.org/wordprocessingml/2006/main" xmlns:w14="http://schemas.microsoft.com/office/word/2010/wordml" xmlns:w15="http://schemas.microsoft.com/office/word/2012/wordml" xmlns:w16cid="http://schemas.microsoft.com/office/word/2016/wordml/cid" xmlns:w16se="http://schemas.microsoft.com/office/word/2015/wordml/symex" mc:Ignorable="w14 w15 w16se w16cid">
+<w:styles xmlns:r="http://schemas.openxmlformats.org/officeDocument/2006/relationships" xmlns:w="http://schemas.openxmlformats.org/wordprocessingml/2006/main">
   <w:docDefaults>
     <w:rPrDefault>
       <w:rPr>
@@ -5491,7 +5338,7 @@
     </w:rPrDefault>
     <w:pPrDefault/>
   </w:docDefaults>
-  <w:latentStyles w:defLockedState="0" w:defUIPriority="0" w:defSemiHidden="0" w:defUnhideWhenUsed="0" w:defQFormat="0" w:count="375">
+  <w:latentStyles w:defLockedState="0" w:defUIPriority="0" w:defSemiHidden="0" w:defUnhideWhenUsed="0" w:defQFormat="0" w:count="267">
     <w:lsdException w:name="Normal" w:qFormat="1"/>
     <w:lsdException w:name="heading 1" w:qFormat="1"/>
     <w:lsdException w:name="heading 2" w:qFormat="1"/>
@@ -5665,118 +5512,11 @@
     <w:lsdException w:name="Book Title" w:uiPriority="33" w:qFormat="1"/>
     <w:lsdException w:name="Bibliography" w:semiHidden="1" w:uiPriority="37" w:unhideWhenUsed="1"/>
     <w:lsdException w:name="TOC Heading" w:semiHidden="1" w:uiPriority="39" w:unhideWhenUsed="1" w:qFormat="1"/>
-    <w:lsdException w:name="Plain Table 1" w:uiPriority="41"/>
-    <w:lsdException w:name="Plain Table 2" w:uiPriority="42"/>
-    <w:lsdException w:name="Plain Table 3" w:uiPriority="43"/>
-    <w:lsdException w:name="Plain Table 4" w:uiPriority="44"/>
-    <w:lsdException w:name="Plain Table 5" w:uiPriority="45"/>
-    <w:lsdException w:name="Grid Table Light" w:uiPriority="40"/>
-    <w:lsdException w:name="Grid Table 1 Light" w:uiPriority="46"/>
-    <w:lsdException w:name="Grid Table 2" w:uiPriority="47"/>
-    <w:lsdException w:name="Grid Table 3" w:uiPriority="48"/>
-    <w:lsdException w:name="Grid Table 4" w:uiPriority="49"/>
-    <w:lsdException w:name="Grid Table 5 Dark" w:uiPriority="50"/>
-    <w:lsdException w:name="Grid Table 6 Colorful" w:uiPriority="51"/>
-    <w:lsdException w:name="Grid Table 7 Colorful" w:uiPriority="52"/>
-    <w:lsdException w:name="Grid Table 1 Light Accent 1" w:uiPriority="46"/>
-    <w:lsdException w:name="Grid Table 2 Accent 1" w:uiPriority="47"/>
-    <w:lsdException w:name="Grid Table 3 Accent 1" w:uiPriority="48"/>
-    <w:lsdException w:name="Grid Table 4 Accent 1" w:uiPriority="49"/>
-    <w:lsdException w:name="Grid Table 5 Dark Accent 1" w:uiPriority="50"/>
-    <w:lsdException w:name="Grid Table 6 Colorful Accent 1" w:uiPriority="51"/>
-    <w:lsdException w:name="Grid Table 7 Colorful Accent 1" w:uiPriority="52"/>
-    <w:lsdException w:name="Grid Table 1 Light Accent 2" w:uiPriority="46"/>
-    <w:lsdException w:name="Grid Table 2 Accent 2" w:uiPriority="47"/>
-    <w:lsdException w:name="Grid Table 3 Accent 2" w:uiPriority="48"/>
-    <w:lsdException w:name="Grid Table 4 Accent 2" w:uiPriority="49"/>
-    <w:lsdException w:name="Grid Table 5 Dark Accent 2" w:uiPriority="50"/>
-    <w:lsdException w:name="Grid Table 6 Colorful Accent 2" w:uiPriority="51"/>
-    <w:lsdException w:name="Grid Table 7 Colorful Accent 2" w:uiPriority="52"/>
-    <w:lsdException w:name="Grid Table 1 Light Accent 3" w:uiPriority="46"/>
-    <w:lsdException w:name="Grid Table 2 Accent 3" w:uiPriority="47"/>
-    <w:lsdException w:name="Grid Table 3 Accent 3" w:uiPriority="48"/>
-    <w:lsdException w:name="Grid Table 4 Accent 3" w:uiPriority="49"/>
-    <w:lsdException w:name="Grid Table 5 Dark Accent 3" w:uiPriority="50"/>
-    <w:lsdException w:name="Grid Table 6 Colorful Accent 3" w:uiPriority="51"/>
-    <w:lsdException w:name="Grid Table 7 Colorful Accent 3" w:uiPriority="52"/>
-    <w:lsdException w:name="Grid Table 1 Light Accent 4" w:uiPriority="46"/>
-    <w:lsdException w:name="Grid Table 2 Accent 4" w:uiPriority="47"/>
-    <w:lsdException w:name="Grid Table 3 Accent 4" w:uiPriority="48"/>
-    <w:lsdException w:name="Grid Table 4 Accent 4" w:uiPriority="49"/>
-    <w:lsdException w:name="Grid Table 5 Dark Accent 4" w:uiPriority="50"/>
-    <w:lsdException w:name="Grid Table 6 Colorful Accent 4" w:uiPriority="51"/>
-    <w:lsdException w:name="Grid Table 7 Colorful Accent 4" w:uiPriority="52"/>
-    <w:lsdException w:name="Grid Table 1 Light Accent 5" w:uiPriority="46"/>
-    <w:lsdException w:name="Grid Table 2 Accent 5" w:uiPriority="47"/>
-    <w:lsdException w:name="Grid Table 3 Accent 5" w:uiPriority="48"/>
-    <w:lsdException w:name="Grid Table 4 Accent 5" w:uiPriority="49"/>
-    <w:lsdException w:name="Grid Table 5 Dark Accent 5" w:uiPriority="50"/>
-    <w:lsdException w:name="Grid Table 6 Colorful Accent 5" w:uiPriority="51"/>
-    <w:lsdException w:name="Grid Table 7 Colorful Accent 5" w:uiPriority="52"/>
-    <w:lsdException w:name="Grid Table 1 Light Accent 6" w:uiPriority="46"/>
-    <w:lsdException w:name="Grid Table 2 Accent 6" w:uiPriority="47"/>
-    <w:lsdException w:name="Grid Table 3 Accent 6" w:uiPriority="48"/>
-    <w:lsdException w:name="Grid Table 4 Accent 6" w:uiPriority="49"/>
-    <w:lsdException w:name="Grid Table 5 Dark Accent 6" w:uiPriority="50"/>
-    <w:lsdException w:name="Grid Table 6 Colorful Accent 6" w:uiPriority="51"/>
-    <w:lsdException w:name="Grid Table 7 Colorful Accent 6" w:uiPriority="52"/>
-    <w:lsdException w:name="List Table 1 Light" w:uiPriority="46"/>
-    <w:lsdException w:name="List Table 2" w:uiPriority="47"/>
-    <w:lsdException w:name="List Table 3" w:uiPriority="48"/>
-    <w:lsdException w:name="List Table 4" w:uiPriority="49"/>
-    <w:lsdException w:name="List Table 5 Dark" w:uiPriority="50"/>
-    <w:lsdException w:name="List Table 6 Colorful" w:uiPriority="51"/>
-    <w:lsdException w:name="List Table 7 Colorful" w:uiPriority="52"/>
-    <w:lsdException w:name="List Table 1 Light Accent 1" w:uiPriority="46"/>
-    <w:lsdException w:name="List Table 2 Accent 1" w:uiPriority="47"/>
-    <w:lsdException w:name="List Table 3 Accent 1" w:uiPriority="48"/>
-    <w:lsdException w:name="List Table 4 Accent 1" w:uiPriority="49"/>
-    <w:lsdException w:name="List Table 5 Dark Accent 1" w:uiPriority="50"/>
-    <w:lsdException w:name="List Table 6 Colorful Accent 1" w:uiPriority="51"/>
-    <w:lsdException w:name="List Table 7 Colorful Accent 1" w:uiPriority="52"/>
-    <w:lsdException w:name="List Table 1 Light Accent 2" w:uiPriority="46"/>
-    <w:lsdException w:name="List Table 2 Accent 2" w:uiPriority="47"/>
-    <w:lsdException w:name="List Table 3 Accent 2" w:uiPriority="48"/>
-    <w:lsdException w:name="List Table 4 Accent 2" w:uiPriority="49"/>
-    <w:lsdException w:name="List Table 5 Dark Accent 2" w:uiPriority="50"/>
-    <w:lsdException w:name="List Table 6 Colorful Accent 2" w:uiPriority="51"/>
-    <w:lsdException w:name="List Table 7 Colorful Accent 2" w:uiPriority="52"/>
-    <w:lsdException w:name="List Table 1 Light Accent 3" w:uiPriority="46"/>
-    <w:lsdException w:name="List Table 2 Accent 3" w:uiPriority="47"/>
-    <w:lsdException w:name="List Table 3 Accent 3" w:uiPriority="48"/>
-    <w:lsdException w:name="List Table 4 Accent 3" w:uiPriority="49"/>
-    <w:lsdException w:name="List Table 5 Dark Accent 3" w:uiPriority="50"/>
-    <w:lsdException w:name="List Table 6 Colorful Accent 3" w:uiPriority="51"/>
-    <w:lsdException w:name="List Table 7 Colorful Accent 3" w:uiPriority="52"/>
-    <w:lsdException w:name="List Table 1 Light Accent 4" w:uiPriority="46"/>
-    <w:lsdException w:name="List Table 2 Accent 4" w:uiPriority="47"/>
-    <w:lsdException w:name="List Table 3 Accent 4" w:uiPriority="48"/>
-    <w:lsdException w:name="List Table 4 Accent 4" w:uiPriority="49"/>
-    <w:lsdException w:name="List Table 5 Dark Accent 4" w:uiPriority="50"/>
-    <w:lsdException w:name="List Table 6 Colorful Accent 4" w:uiPriority="51"/>
-    <w:lsdException w:name="List Table 7 Colorful Accent 4" w:uiPriority="52"/>
-    <w:lsdException w:name="List Table 1 Light Accent 5" w:uiPriority="46"/>
-    <w:lsdException w:name="List Table 2 Accent 5" w:uiPriority="47"/>
-    <w:lsdException w:name="List Table 3 Accent 5" w:uiPriority="48"/>
-    <w:lsdException w:name="List Table 4 Accent 5" w:uiPriority="49"/>
-    <w:lsdException w:name="List Table 5 Dark Accent 5" w:uiPriority="50"/>
-    <w:lsdException w:name="List Table 6 Colorful Accent 5" w:uiPriority="51"/>
-    <w:lsdException w:name="List Table 7 Colorful Accent 5" w:uiPriority="52"/>
-    <w:lsdException w:name="List Table 1 Light Accent 6" w:uiPriority="46"/>
-    <w:lsdException w:name="List Table 2 Accent 6" w:uiPriority="47"/>
-    <w:lsdException w:name="List Table 3 Accent 6" w:uiPriority="48"/>
-    <w:lsdException w:name="List Table 4 Accent 6" w:uiPriority="49"/>
-    <w:lsdException w:name="List Table 5 Dark Accent 6" w:uiPriority="50"/>
-    <w:lsdException w:name="List Table 6 Colorful Accent 6" w:uiPriority="51"/>
-    <w:lsdException w:name="List Table 7 Colorful Accent 6" w:uiPriority="52"/>
-    <w:lsdException w:name="Mention" w:semiHidden="1" w:uiPriority="99" w:unhideWhenUsed="1"/>
-    <w:lsdException w:name="Smart Hyperlink" w:semiHidden="1" w:uiPriority="99" w:unhideWhenUsed="1"/>
-    <w:lsdException w:name="Hashtag" w:semiHidden="1" w:uiPriority="99" w:unhideWhenUsed="1"/>
-    <w:lsdException w:name="Unresolved Mention" w:semiHidden="1" w:uiPriority="99" w:unhideWhenUsed="1"/>
   </w:latentStyles>
   <w:style w:type="paragraph" w:default="1" w:styleId="a">
     <w:name w:val="Normal"/>
     <w:qFormat/>
+    <w:rsid w:val="007C4910"/>
     <w:pPr>
       <w:widowControl w:val="0"/>
       <w:spacing w:line="240" w:lineRule="atLeast"/>
@@ -5790,6 +5530,7 @@
     <w:basedOn w:val="a"/>
     <w:next w:val="a"/>
     <w:qFormat/>
+    <w:rsid w:val="007C4910"/>
     <w:pPr>
       <w:keepNext/>
       <w:numPr>
@@ -5808,6 +5549,7 @@
     <w:basedOn w:val="1"/>
     <w:next w:val="a"/>
     <w:qFormat/>
+    <w:rsid w:val="007C4910"/>
     <w:pPr>
       <w:numPr>
         <w:ilvl w:val="1"/>
@@ -5823,6 +5565,7 @@
     <w:basedOn w:val="1"/>
     <w:next w:val="a"/>
     <w:qFormat/>
+    <w:rsid w:val="007C4910"/>
     <w:pPr>
       <w:numPr>
         <w:ilvl w:val="2"/>
@@ -5840,6 +5583,7 @@
     <w:basedOn w:val="1"/>
     <w:next w:val="a"/>
     <w:qFormat/>
+    <w:rsid w:val="007C4910"/>
     <w:pPr>
       <w:numPr>
         <w:ilvl w:val="3"/>
@@ -5856,6 +5600,7 @@
     <w:basedOn w:val="a"/>
     <w:next w:val="a"/>
     <w:qFormat/>
+    <w:rsid w:val="007C4910"/>
     <w:pPr>
       <w:numPr>
         <w:ilvl w:val="4"/>
@@ -5873,6 +5618,7 @@
     <w:basedOn w:val="a"/>
     <w:next w:val="a"/>
     <w:qFormat/>
+    <w:rsid w:val="007C4910"/>
     <w:pPr>
       <w:numPr>
         <w:ilvl w:val="5"/>
@@ -5891,6 +5637,7 @@
     <w:basedOn w:val="a"/>
     <w:next w:val="a"/>
     <w:qFormat/>
+    <w:rsid w:val="007C4910"/>
     <w:pPr>
       <w:numPr>
         <w:ilvl w:val="6"/>
@@ -5905,6 +5652,7 @@
     <w:basedOn w:val="a"/>
     <w:next w:val="a"/>
     <w:qFormat/>
+    <w:rsid w:val="007C4910"/>
     <w:pPr>
       <w:numPr>
         <w:ilvl w:val="7"/>
@@ -5922,6 +5670,7 @@
     <w:basedOn w:val="a"/>
     <w:next w:val="a"/>
     <w:qFormat/>
+    <w:rsid w:val="007C4910"/>
     <w:pPr>
       <w:numPr>
         <w:ilvl w:val="8"/>
@@ -5939,6 +5688,7 @@
   <w:style w:type="character" w:default="1" w:styleId="a0">
     <w:name w:val="Default Paragraph Font"/>
     <w:uiPriority w:val="1"/>
+    <w:semiHidden/>
     <w:unhideWhenUsed/>
   </w:style>
   <w:style w:type="table" w:default="1" w:styleId="a1">
@@ -5946,6 +5696,7 @@
     <w:uiPriority w:val="99"/>
     <w:semiHidden/>
     <w:unhideWhenUsed/>
+    <w:qFormat/>
     <w:tblPr>
       <w:tblInd w:w="0" w:type="dxa"/>
       <w:tblCellMar>
@@ -5965,6 +5716,7 @@
   <w:style w:type="paragraph" w:styleId="a3">
     <w:name w:val="Normal Indent"/>
     <w:basedOn w:val="a"/>
+    <w:rsid w:val="007C4910"/>
     <w:pPr>
       <w:ind w:left="900" w:hanging="900"/>
     </w:pPr>
@@ -5972,6 +5724,7 @@
   <w:style w:type="paragraph" w:customStyle="1" w:styleId="Paragraph2">
     <w:name w:val="Paragraph2"/>
     <w:basedOn w:val="a"/>
+    <w:rsid w:val="007C4910"/>
     <w:pPr>
       <w:spacing w:before="80"/>
       <w:ind w:left="720"/>
@@ -5987,6 +5740,7 @@
     <w:basedOn w:val="a"/>
     <w:next w:val="a"/>
     <w:qFormat/>
+    <w:rsid w:val="007C4910"/>
     <w:pPr>
       <w:spacing w:line="240" w:lineRule="auto"/>
       <w:jc w:val="center"/>
@@ -6000,6 +5754,7 @@
     <w:name w:val="Subtitle"/>
     <w:basedOn w:val="a"/>
     <w:qFormat/>
+    <w:rsid w:val="007C4910"/>
     <w:pPr>
       <w:spacing w:after="60"/>
       <w:jc w:val="center"/>
@@ -6010,12 +5765,13 @@
       <w:lang w:val="en-AU"/>
     </w:rPr>
   </w:style>
-  <w:style w:type="paragraph" w:styleId="TOC1">
+  <w:style w:type="paragraph" w:styleId="10">
     <w:name w:val="toc 1"/>
     <w:basedOn w:val="a"/>
     <w:next w:val="a"/>
     <w:autoRedefine/>
     <w:uiPriority w:val="39"/>
+    <w:rsid w:val="007C4910"/>
     <w:pPr>
       <w:tabs>
         <w:tab w:val="right" w:pos="9360"/>
@@ -6024,12 +5780,13 @@
       <w:ind w:right="720"/>
     </w:pPr>
   </w:style>
-  <w:style w:type="paragraph" w:styleId="TOC2">
+  <w:style w:type="paragraph" w:styleId="20">
     <w:name w:val="toc 2"/>
     <w:basedOn w:val="a"/>
     <w:next w:val="a"/>
     <w:autoRedefine/>
     <w:uiPriority w:val="39"/>
+    <w:rsid w:val="007C4910"/>
     <w:pPr>
       <w:tabs>
         <w:tab w:val="right" w:pos="9360"/>
@@ -6037,12 +5794,13 @@
       <w:ind w:left="432" w:right="720"/>
     </w:pPr>
   </w:style>
-  <w:style w:type="paragraph" w:styleId="TOC3">
+  <w:style w:type="paragraph" w:styleId="30">
     <w:name w:val="toc 3"/>
     <w:basedOn w:val="a"/>
     <w:next w:val="a"/>
     <w:autoRedefine/>
     <w:uiPriority w:val="39"/>
+    <w:rsid w:val="007C4910"/>
     <w:pPr>
       <w:tabs>
         <w:tab w:val="left" w:pos="1440"/>
@@ -6054,6 +5812,7 @@
   <w:style w:type="paragraph" w:styleId="a6">
     <w:name w:val="header"/>
     <w:basedOn w:val="a"/>
+    <w:rsid w:val="007C4910"/>
     <w:pPr>
       <w:tabs>
         <w:tab w:val="center" w:pos="4320"/>
@@ -6064,6 +5823,7 @@
   <w:style w:type="paragraph" w:styleId="a7">
     <w:name w:val="footer"/>
     <w:basedOn w:val="a"/>
+    <w:rsid w:val="007C4910"/>
     <w:pPr>
       <w:tabs>
         <w:tab w:val="center" w:pos="4320"/>
@@ -6074,10 +5834,12 @@
   <w:style w:type="character" w:styleId="a8">
     <w:name w:val="page number"/>
     <w:basedOn w:val="a0"/>
+    <w:rsid w:val="007C4910"/>
   </w:style>
   <w:style w:type="paragraph" w:customStyle="1" w:styleId="Bullet1">
     <w:name w:val="Bullet1"/>
     <w:basedOn w:val="a"/>
+    <w:rsid w:val="007C4910"/>
     <w:pPr>
       <w:ind w:left="720" w:hanging="432"/>
     </w:pPr>
@@ -6085,6 +5847,7 @@
   <w:style w:type="paragraph" w:customStyle="1" w:styleId="Bullet2">
     <w:name w:val="Bullet2"/>
     <w:basedOn w:val="a"/>
+    <w:rsid w:val="007C4910"/>
     <w:pPr>
       <w:ind w:left="1440" w:hanging="360"/>
     </w:pPr>
@@ -6095,6 +5858,7 @@
   <w:style w:type="paragraph" w:customStyle="1" w:styleId="Tabletext">
     <w:name w:val="Tabletext"/>
     <w:basedOn w:val="a"/>
+    <w:rsid w:val="007C4910"/>
     <w:pPr>
       <w:keepLines/>
       <w:spacing w:after="120"/>
@@ -6103,34 +5867,38 @@
   <w:style w:type="paragraph" w:styleId="a9">
     <w:name w:val="Body Text"/>
     <w:basedOn w:val="a"/>
-    <w:link w:val="aa"/>
+    <w:link w:val="Char"/>
+    <w:rsid w:val="007C4910"/>
     <w:pPr>
       <w:keepLines/>
       <w:spacing w:after="120"/>
       <w:ind w:left="720"/>
     </w:pPr>
   </w:style>
-  <w:style w:type="paragraph" w:styleId="ab">
+  <w:style w:type="paragraph" w:styleId="aa">
     <w:name w:val="Document Map"/>
     <w:basedOn w:val="a"/>
     <w:semiHidden/>
+    <w:rsid w:val="007C4910"/>
     <w:pPr>
       <w:shd w:val="clear" w:color="auto" w:fill="000080"/>
     </w:pPr>
   </w:style>
-  <w:style w:type="character" w:styleId="ac">
+  <w:style w:type="character" w:styleId="ab">
     <w:name w:val="footnote reference"/>
     <w:basedOn w:val="a0"/>
     <w:semiHidden/>
+    <w:rsid w:val="007C4910"/>
     <w:rPr>
       <w:sz w:val="20"/>
       <w:vertAlign w:val="superscript"/>
     </w:rPr>
   </w:style>
-  <w:style w:type="paragraph" w:styleId="ad">
+  <w:style w:type="paragraph" w:styleId="ac">
     <w:name w:val="footnote text"/>
     <w:basedOn w:val="a"/>
     <w:semiHidden/>
+    <w:rsid w:val="007C4910"/>
     <w:pPr>
       <w:keepNext/>
       <w:keepLines/>
@@ -6147,6 +5915,7 @@
   <w:style w:type="paragraph" w:customStyle="1" w:styleId="MainTitle">
     <w:name w:val="Main Title"/>
     <w:basedOn w:val="a"/>
+    <w:rsid w:val="007C4910"/>
     <w:pPr>
       <w:spacing w:before="480" w:after="60" w:line="240" w:lineRule="auto"/>
       <w:jc w:val="center"/>
@@ -6160,6 +5929,7 @@
   <w:style w:type="paragraph" w:customStyle="1" w:styleId="Paragraph1">
     <w:name w:val="Paragraph1"/>
     <w:basedOn w:val="a"/>
+    <w:rsid w:val="007C4910"/>
     <w:pPr>
       <w:spacing w:before="80" w:line="240" w:lineRule="auto"/>
       <w:jc w:val="both"/>
@@ -6168,6 +5938,7 @@
   <w:style w:type="paragraph" w:customStyle="1" w:styleId="Paragraph3">
     <w:name w:val="Paragraph3"/>
     <w:basedOn w:val="a"/>
+    <w:rsid w:val="007C4910"/>
     <w:pPr>
       <w:spacing w:before="80" w:line="240" w:lineRule="auto"/>
       <w:ind w:left="1530"/>
@@ -6177,75 +5948,83 @@
   <w:style w:type="paragraph" w:customStyle="1" w:styleId="Paragraph4">
     <w:name w:val="Paragraph4"/>
     <w:basedOn w:val="a"/>
+    <w:rsid w:val="007C4910"/>
     <w:pPr>
       <w:spacing w:before="80" w:line="240" w:lineRule="auto"/>
       <w:ind w:left="2250"/>
       <w:jc w:val="both"/>
     </w:pPr>
   </w:style>
-  <w:style w:type="paragraph" w:styleId="TOC4">
+  <w:style w:type="paragraph" w:styleId="40">
     <w:name w:val="toc 4"/>
     <w:basedOn w:val="a"/>
     <w:next w:val="a"/>
     <w:autoRedefine/>
     <w:semiHidden/>
+    <w:rsid w:val="007C4910"/>
     <w:pPr>
       <w:ind w:left="600"/>
     </w:pPr>
   </w:style>
-  <w:style w:type="paragraph" w:styleId="TOC5">
+  <w:style w:type="paragraph" w:styleId="50">
     <w:name w:val="toc 5"/>
     <w:basedOn w:val="a"/>
     <w:next w:val="a"/>
     <w:autoRedefine/>
     <w:semiHidden/>
+    <w:rsid w:val="007C4910"/>
     <w:pPr>
       <w:ind w:left="800"/>
     </w:pPr>
   </w:style>
-  <w:style w:type="paragraph" w:styleId="TOC6">
+  <w:style w:type="paragraph" w:styleId="60">
     <w:name w:val="toc 6"/>
     <w:basedOn w:val="a"/>
     <w:next w:val="a"/>
     <w:autoRedefine/>
     <w:semiHidden/>
+    <w:rsid w:val="007C4910"/>
     <w:pPr>
       <w:ind w:left="1000"/>
     </w:pPr>
   </w:style>
-  <w:style w:type="paragraph" w:styleId="TOC7">
+  <w:style w:type="paragraph" w:styleId="70">
     <w:name w:val="toc 7"/>
     <w:basedOn w:val="a"/>
     <w:next w:val="a"/>
     <w:autoRedefine/>
     <w:semiHidden/>
+    <w:rsid w:val="007C4910"/>
     <w:pPr>
       <w:ind w:left="1200"/>
     </w:pPr>
   </w:style>
-  <w:style w:type="paragraph" w:styleId="TOC8">
+  <w:style w:type="paragraph" w:styleId="80">
     <w:name w:val="toc 8"/>
     <w:basedOn w:val="a"/>
     <w:next w:val="a"/>
     <w:autoRedefine/>
     <w:semiHidden/>
+    <w:rsid w:val="007C4910"/>
     <w:pPr>
       <w:ind w:left="1400"/>
     </w:pPr>
   </w:style>
-  <w:style w:type="paragraph" w:styleId="TOC9">
+  <w:style w:type="paragraph" w:styleId="90">
     <w:name w:val="toc 9"/>
     <w:basedOn w:val="a"/>
     <w:next w:val="a"/>
     <w:autoRedefine/>
     <w:semiHidden/>
+    <w:rsid w:val="007C4910"/>
     <w:pPr>
       <w:ind w:left="1600"/>
     </w:pPr>
   </w:style>
-  <w:style w:type="paragraph" w:styleId="ae">
+  <w:style w:type="paragraph" w:styleId="ad">
     <w:name w:val="Body Text Indent"/>
     <w:basedOn w:val="a"/>
+    <w:rsid w:val="007C4910"/>
     <w:pPr>
       <w:ind w:left="720"/>
     </w:pPr>
@@ -6258,6 +6037,7 @@
   <w:style w:type="paragraph" w:customStyle="1" w:styleId="Body">
     <w:name w:val="Body"/>
     <w:basedOn w:val="a"/>
+    <w:rsid w:val="007C4910"/>
     <w:pPr>
       <w:widowControl/>
       <w:spacing w:before="120" w:line="240" w:lineRule="auto"/>
@@ -6267,6 +6047,7 @@
   <w:style w:type="paragraph" w:customStyle="1" w:styleId="Bullet">
     <w:name w:val="Bullet"/>
     <w:basedOn w:val="a"/>
+    <w:rsid w:val="007C4910"/>
     <w:pPr>
       <w:widowControl/>
       <w:numPr>
@@ -6285,6 +6066,7 @@
     <w:basedOn w:val="a"/>
     <w:next w:val="a9"/>
     <w:autoRedefine/>
+    <w:rsid w:val="007C4910"/>
     <w:pPr>
       <w:tabs>
         <w:tab w:val="left" w:pos="381"/>
@@ -6297,17 +6079,19 @@
       <w:color w:val="0000FF"/>
     </w:rPr>
   </w:style>
-  <w:style w:type="character" w:styleId="af">
+  <w:style w:type="character" w:styleId="ae">
     <w:name w:val="Hyperlink"/>
     <w:basedOn w:val="a0"/>
+    <w:rsid w:val="007C4910"/>
     <w:rPr>
       <w:color w:val="0000FF"/>
       <w:u w:val="single"/>
     </w:rPr>
   </w:style>
-  <w:style w:type="paragraph" w:customStyle="1" w:styleId="10">
+  <w:style w:type="paragraph" w:customStyle="1" w:styleId="11">
     <w:name w:val="副标题1"/>
     <w:basedOn w:val="a4"/>
+    <w:rsid w:val="007C4910"/>
     <w:pPr>
       <w:widowControl/>
     </w:pPr>
@@ -6318,14 +6102,16 @@
   <w:style w:type="paragraph" w:customStyle="1" w:styleId="RevisionHist">
     <w:name w:val="RevisionHist"/>
     <w:basedOn w:val="a"/>
+    <w:rsid w:val="007C4910"/>
     <w:pPr>
       <w:widowControl/>
       <w:spacing w:line="240" w:lineRule="auto"/>
     </w:pPr>
   </w:style>
-  <w:style w:type="paragraph" w:styleId="af0">
+  <w:style w:type="paragraph" w:styleId="af">
     <w:name w:val="Date"/>
     <w:basedOn w:val="a"/>
+    <w:rsid w:val="007C4910"/>
     <w:pPr>
       <w:widowControl/>
       <w:spacing w:line="240" w:lineRule="auto"/>
@@ -6334,6 +6120,7 @@
   <w:style w:type="paragraph" w:customStyle="1" w:styleId="Hierarchy">
     <w:name w:val="Hierarchy"/>
     <w:basedOn w:val="a"/>
+    <w:rsid w:val="007C4910"/>
     <w:pPr>
       <w:widowControl/>
       <w:tabs>
@@ -6347,8 +6134,9 @@
       <w:ind w:right="-3456"/>
     </w:pPr>
   </w:style>
-  <w:style w:type="paragraph" w:customStyle="1" w:styleId="11">
+  <w:style w:type="paragraph" w:customStyle="1" w:styleId="12">
     <w:name w:val="正文文本1"/>
+    <w:rsid w:val="007C4910"/>
     <w:pPr>
       <w:keepLines/>
       <w:spacing w:after="120" w:line="220" w:lineRule="atLeast"/>
@@ -6358,26 +6146,29 @@
       <w:lang w:val="en-GB"/>
     </w:rPr>
   </w:style>
-  <w:style w:type="character" w:styleId="af1">
+  <w:style w:type="character" w:styleId="af0">
     <w:name w:val="annotation reference"/>
     <w:basedOn w:val="a0"/>
     <w:semiHidden/>
+    <w:rsid w:val="007C4910"/>
     <w:rPr>
       <w:sz w:val="16"/>
     </w:rPr>
   </w:style>
-  <w:style w:type="paragraph" w:styleId="af2">
+  <w:style w:type="paragraph" w:styleId="af1">
     <w:name w:val="annotation text"/>
     <w:basedOn w:val="a"/>
     <w:semiHidden/>
+    <w:rsid w:val="007C4910"/>
     <w:pPr>
       <w:widowControl/>
       <w:spacing w:line="240" w:lineRule="auto"/>
     </w:pPr>
   </w:style>
-  <w:style w:type="paragraph" w:styleId="af3">
+  <w:style w:type="paragraph" w:styleId="af2">
     <w:name w:val="Plain Text"/>
     <w:basedOn w:val="a"/>
+    <w:rsid w:val="007C4910"/>
     <w:pPr>
       <w:widowControl/>
       <w:spacing w:line="240" w:lineRule="auto"/>
@@ -6386,6 +6177,7 @@
   <w:style w:type="paragraph" w:customStyle="1" w:styleId="Project">
     <w:name w:val="Project"/>
     <w:basedOn w:val="a"/>
+    <w:rsid w:val="007C4910"/>
     <w:pPr>
       <w:widowControl/>
       <w:spacing w:line="240" w:lineRule="auto"/>
@@ -6399,6 +6191,7 @@
   <w:style w:type="paragraph" w:customStyle="1" w:styleId="CompanyName">
     <w:name w:val="CompanyName"/>
     <w:basedOn w:val="a"/>
+    <w:rsid w:val="007C4910"/>
     <w:pPr>
       <w:widowControl/>
       <w:spacing w:line="240" w:lineRule="auto"/>
@@ -6411,6 +6204,7 @@
   </w:style>
   <w:style w:type="character" w:customStyle="1" w:styleId="tw4winMark">
     <w:name w:val="tw4winMark"/>
+    <w:rsid w:val="007C4910"/>
     <w:rPr>
       <w:rFonts w:ascii="Courier New" w:hAnsi="Courier New"/>
       <w:vanish/>
@@ -6420,6 +6214,7 @@
   </w:style>
   <w:style w:type="character" w:customStyle="1" w:styleId="tw4winError">
     <w:name w:val="tw4winError"/>
+    <w:rsid w:val="007C4910"/>
     <w:rPr>
       <w:rFonts w:ascii="Courier New" w:hAnsi="Courier New"/>
       <w:color w:val="00FF00"/>
@@ -6428,12 +6223,14 @@
   </w:style>
   <w:style w:type="character" w:customStyle="1" w:styleId="tw4winTerm">
     <w:name w:val="tw4winTerm"/>
+    <w:rsid w:val="007C4910"/>
     <w:rPr>
       <w:color w:val="0000FF"/>
     </w:rPr>
   </w:style>
   <w:style w:type="character" w:customStyle="1" w:styleId="tw4winPopup">
     <w:name w:val="tw4winPopup"/>
+    <w:rsid w:val="007C4910"/>
     <w:rPr>
       <w:rFonts w:ascii="Courier New" w:hAnsi="Courier New"/>
       <w:noProof w:val="0"/>
@@ -6442,6 +6239,7 @@
   </w:style>
   <w:style w:type="character" w:customStyle="1" w:styleId="tw4winJump">
     <w:name w:val="tw4winJump"/>
+    <w:rsid w:val="007C4910"/>
     <w:rPr>
       <w:rFonts w:ascii="Courier New" w:hAnsi="Courier New"/>
       <w:noProof w:val="0"/>
@@ -6450,6 +6248,7 @@
   </w:style>
   <w:style w:type="character" w:customStyle="1" w:styleId="tw4winExternal">
     <w:name w:val="tw4winExternal"/>
+    <w:rsid w:val="007C4910"/>
     <w:rPr>
       <w:rFonts w:ascii="Courier New" w:hAnsi="Courier New"/>
       <w:noProof w:val="0"/>
@@ -6458,17 +6257,19 @@
   </w:style>
   <w:style w:type="character" w:customStyle="1" w:styleId="tw4winInternal">
     <w:name w:val="tw4winInternal"/>
+    <w:rsid w:val="007C4910"/>
     <w:rPr>
       <w:rFonts w:ascii="Courier New" w:hAnsi="Courier New"/>
       <w:noProof w:val="0"/>
       <w:color w:val="FF0000"/>
     </w:rPr>
   </w:style>
-  <w:style w:type="table" w:styleId="af4">
+  <w:style w:type="table" w:styleId="af3">
     <w:name w:val="Table Grid"/>
     <w:basedOn w:val="a1"/>
     <w:rsid w:val="00A82712"/>
     <w:tblPr>
+      <w:tblInd w:w="0" w:type="dxa"/>
       <w:tblBorders>
         <w:top w:val="single" w:sz="4" w:space="0" w:color="auto"/>
         <w:left w:val="single" w:sz="4" w:space="0" w:color="auto"/>
@@ -6477,10 +6278,16 @@
         <w:insideH w:val="single" w:sz="4" w:space="0" w:color="auto"/>
         <w:insideV w:val="single" w:sz="4" w:space="0" w:color="auto"/>
       </w:tblBorders>
+      <w:tblCellMar>
+        <w:top w:w="0" w:type="dxa"/>
+        <w:left w:w="108" w:type="dxa"/>
+        <w:bottom w:w="0" w:type="dxa"/>
+        <w:right w:w="108" w:type="dxa"/>
+      </w:tblCellMar>
     </w:tblPr>
   </w:style>
-  <w:style w:type="character" w:customStyle="1" w:styleId="aa">
-    <w:name w:val="正文文本 字符"/>
+  <w:style w:type="character" w:customStyle="1" w:styleId="Char">
+    <w:name w:val="正文文本 Char"/>
     <w:link w:val="a9"/>
     <w:rsid w:val="008D16D1"/>
     <w:rPr>
@@ -6533,7 +6340,7 @@
     </a:clrScheme>
     <a:fontScheme name="Office">
       <a:majorFont>
-        <a:latin typeface="等线 Light" panose="020F0302020204030204"/>
+        <a:latin typeface="等线 Light"/>
         <a:ea typeface=""/>
         <a:cs typeface=""/>
         <a:font script="Jpan" typeface="游ゴシック Light"/>
@@ -6585,7 +6392,7 @@
         <a:font script="Tfng" typeface="Ebrima"/>
       </a:majorFont>
       <a:minorFont>
-        <a:latin typeface="等线" panose="020F0502020204030204"/>
+        <a:latin typeface="等线"/>
         <a:ea typeface=""/>
         <a:cs typeface=""/>
         <a:font script="Jpan" typeface="游明朝"/>
@@ -6779,7 +6586,7 @@
   <a:extraClrSchemeLst/>
   <a:extLst>
     <a:ext uri="{05A4C25C-085E-4340-85A3-A5531E510DB2}">
-      <thm15:themeFamily xmlns:thm15="http://schemas.microsoft.com/office/thememl/2012/main" name="Office Theme" id="{62F939B6-93AF-4DB8-9C6B-D6C7DFDC589F}" vid="{4A3C46E8-61CC-4603-A589-7422A47A8E4A}"/>
+      <thm15:themeFamily xmlns:thm15="http://schemas.microsoft.com/office/thememl/2012/main" xmlns="" name="Office Theme" id="{62F939B6-93AF-4DB8-9C6B-D6C7DFDC589F}" vid="{4A3C46E8-61CC-4603-A589-7422A47A8E4A}"/>
     </a:ext>
   </a:extLst>
 </a:theme>
